--- a/Assignment3_Task2/Task 2_DSA Assingment3 MY PHU NGUYEN Student ID 16933824.docx
+++ b/Assignment3_Task2/Task 2_DSA Assingment3 MY PHU NGUYEN Student ID 16933824.docx
@@ -61,41 +61,13 @@
         <w:rPr>
           <w:lang w:val="en-US"/>
         </w:rPr>
-        <w:t xml:space="preserve">Person class has been created. Person’s name is to generate </w:t>
-      </w:r>
-      <w:proofErr w:type="spellStart"/>
-      <w:r>
-        <w:rPr>
-          <w:lang w:val="en-US"/>
-        </w:rPr>
-        <w:t>HashCode</w:t>
-      </w:r>
-      <w:proofErr w:type="spellEnd"/>
-      <w:r>
-        <w:rPr>
-          <w:lang w:val="en-US"/>
-        </w:rPr>
-        <w:t>, w</w:t>
-      </w:r>
-      <w:r>
-        <w:rPr>
-          <w:lang w:val="en-US"/>
-        </w:rPr>
-        <w:t xml:space="preserve">hich added all ASCII code of name characters together. Attribute key represent Key. Attributes: name, </w:t>
-      </w:r>
-      <w:proofErr w:type="spellStart"/>
-      <w:r>
-        <w:rPr>
-          <w:lang w:val="en-US"/>
-        </w:rPr>
-        <w:t>phonenumber</w:t>
-      </w:r>
-      <w:proofErr w:type="spellEnd"/>
-      <w:r>
-        <w:rPr>
-          <w:lang w:val="en-US"/>
-        </w:rPr>
-        <w:t xml:space="preserve"> and age represent value.</w:t>
+        <w:t>Person class has been created. Person’s name is to generate HashCode, w</w:t>
+      </w:r>
+      <w:r>
+        <w:rPr>
+          <w:lang w:val="en-US"/>
+        </w:rPr>
+        <w:t>hich added all ASCII code of name characters together. Attribute key represent Key. Attributes: name, phonenumber and age represent value.</w:t>
       </w:r>
     </w:p>
     <w:p>
@@ -121,167 +93,33 @@
         <w:rPr>
           <w:lang w:val="en-US"/>
         </w:rPr>
-        <w:t xml:space="preserve">I create a </w:t>
-      </w:r>
-      <w:proofErr w:type="spellStart"/>
-      <w:r>
-        <w:rPr>
-          <w:lang w:val="en-US"/>
-        </w:rPr>
-        <w:t>SingleLinkedList</w:t>
-      </w:r>
-      <w:proofErr w:type="spellEnd"/>
-      <w:r>
-        <w:rPr>
-          <w:lang w:val="en-US"/>
-        </w:rPr>
-        <w:t xml:space="preserve"> package to create Single Link List to store E type object (in this assignment we only store person object). The </w:t>
-      </w:r>
-      <w:proofErr w:type="spellStart"/>
-      <w:r>
-        <w:rPr>
-          <w:lang w:val="en-US"/>
-        </w:rPr>
-        <w:t>NodeLinkedList</w:t>
-      </w:r>
-      <w:proofErr w:type="spellEnd"/>
-      <w:r>
-        <w:rPr>
-          <w:lang w:val="en-US"/>
-        </w:rPr>
-        <w:t xml:space="preserve"> is the entry in the List and Hash Table (which I would create later). I create HashMap package to create </w:t>
-      </w:r>
-      <w:proofErr w:type="spellStart"/>
-      <w:proofErr w:type="gramStart"/>
-      <w:r>
-        <w:rPr>
-          <w:lang w:val="en-US"/>
-        </w:rPr>
-        <w:t>HashTableWithChaining</w:t>
-      </w:r>
-      <w:proofErr w:type="spellEnd"/>
-      <w:r>
-        <w:rPr>
-          <w:lang w:val="en-US"/>
-        </w:rPr>
-        <w:t xml:space="preserve">  for</w:t>
-      </w:r>
-      <w:proofErr w:type="gramEnd"/>
-      <w:r>
-        <w:rPr>
-          <w:lang w:val="en-US"/>
-        </w:rPr>
-        <w:t xml:space="preserve"> E type object as required. It has </w:t>
-      </w:r>
-      <w:proofErr w:type="gramStart"/>
-      <w:r>
-        <w:rPr>
-          <w:lang w:val="en-US"/>
-        </w:rPr>
-        <w:t>add</w:t>
-      </w:r>
-      <w:proofErr w:type="gramEnd"/>
-      <w:r>
-        <w:rPr>
-          <w:lang w:val="en-US"/>
-        </w:rPr>
-        <w:t xml:space="preserve">, remove, contain, </w:t>
-      </w:r>
-      <w:proofErr w:type="spellStart"/>
-      <w:r>
-        <w:rPr>
-          <w:lang w:val="en-US"/>
-        </w:rPr>
-        <w:t>getSize</w:t>
-      </w:r>
-      <w:proofErr w:type="spellEnd"/>
-      <w:r>
-        <w:rPr>
-          <w:lang w:val="en-US"/>
-        </w:rPr>
-        <w:t xml:space="preserve">, </w:t>
-      </w:r>
-      <w:proofErr w:type="spellStart"/>
-      <w:r>
-        <w:rPr>
-          <w:lang w:val="en-US"/>
-        </w:rPr>
-        <w:t>toString</w:t>
-      </w:r>
-      <w:proofErr w:type="spellEnd"/>
-      <w:r>
-        <w:rPr>
-          <w:lang w:val="en-US"/>
-        </w:rPr>
-        <w:t xml:space="preserve"> as required. </w:t>
-      </w:r>
-    </w:p>
-    <w:p>
-      <w:pPr>
-        <w:rPr>
-          <w:lang w:val="en-US"/>
-        </w:rPr>
-      </w:pPr>
-    </w:p>
-    <w:p>
-      <w:pPr>
-        <w:rPr>
-          <w:lang w:val="en-US"/>
-        </w:rPr>
-      </w:pPr>
-      <w:r>
-        <w:rPr>
-          <w:lang w:val="en-US"/>
-        </w:rPr>
-        <w:t xml:space="preserve">The </w:t>
-      </w:r>
-      <w:proofErr w:type="spellStart"/>
-      <w:r>
-        <w:rPr>
-          <w:lang w:val="en-US"/>
-        </w:rPr>
-        <w:t>hashTable</w:t>
-      </w:r>
-      <w:proofErr w:type="spellEnd"/>
-      <w:r>
-        <w:rPr>
-          <w:lang w:val="en-US"/>
-        </w:rPr>
-        <w:t xml:space="preserve"> has an </w:t>
-      </w:r>
-      <w:r>
-        <w:rPr>
-          <w:lang w:val="en-US"/>
-        </w:rPr>
-        <w:t xml:space="preserve">array of </w:t>
-      </w:r>
-      <w:proofErr w:type="spellStart"/>
-      <w:r>
-        <w:rPr>
-          <w:lang w:val="en-US"/>
-        </w:rPr>
-        <w:t>SingleLinkedList</w:t>
-      </w:r>
-      <w:proofErr w:type="spellEnd"/>
-      <w:r>
-        <w:rPr>
-          <w:lang w:val="en-US"/>
-        </w:rPr>
-        <w:t xml:space="preserve"> &lt;Person&gt;. It has </w:t>
-      </w:r>
-      <w:proofErr w:type="spellStart"/>
-      <w:r>
-        <w:rPr>
-          <w:lang w:val="en-US"/>
-        </w:rPr>
-        <w:t>InitialCapacity</w:t>
-      </w:r>
-      <w:proofErr w:type="spellEnd"/>
-      <w:r>
-        <w:rPr>
-          <w:lang w:val="en-US"/>
-        </w:rPr>
-        <w:t xml:space="preserve"> of 10</w:t>
+        <w:t xml:space="preserve">I create a SingleLinkedList package to create Single Link List to store E type object (in this assignment we only store person object). The NodeLinkedList is the entry in the List and Hash Table (which I would create later). I create HashMap package to create HashTableWithChaining  for E type object as required. It has add, remove, contain, getSize, toString as required. </w:t>
+      </w:r>
+    </w:p>
+    <w:p>
+      <w:pPr>
+        <w:rPr>
+          <w:lang w:val="en-US"/>
+        </w:rPr>
+      </w:pPr>
+    </w:p>
+    <w:p>
+      <w:pPr>
+        <w:rPr>
+          <w:lang w:val="en-US"/>
+        </w:rPr>
+      </w:pPr>
+      <w:r>
+        <w:rPr>
+          <w:lang w:val="en-US"/>
+        </w:rPr>
+        <w:t xml:space="preserve">The hashTable has an </w:t>
+      </w:r>
+      <w:r>
+        <w:rPr>
+          <w:lang w:val="en-US"/>
+        </w:rPr>
+        <w:t>array of SingleLinkedList &lt;Person&gt;. It has InitialCapacity of 10</w:t>
       </w:r>
       <w:r>
         <w:rPr>
@@ -337,35 +175,7 @@
         <w:rPr>
           <w:lang w:val="en-US"/>
         </w:rPr>
-        <w:t xml:space="preserve">be linked by a </w:t>
-      </w:r>
-      <w:proofErr w:type="spellStart"/>
-      <w:r>
-        <w:rPr>
-          <w:lang w:val="en-US"/>
-        </w:rPr>
-        <w:t>SingleLinkedList</w:t>
-      </w:r>
-      <w:proofErr w:type="spellEnd"/>
-      <w:r>
-        <w:rPr>
-          <w:lang w:val="en-US"/>
-        </w:rPr>
-        <w:t xml:space="preserve">. If </w:t>
-      </w:r>
-      <w:proofErr w:type="spellStart"/>
-      <w:r>
-        <w:rPr>
-          <w:lang w:val="en-US"/>
-        </w:rPr>
-        <w:t>a</w:t>
-      </w:r>
-      <w:proofErr w:type="spellEnd"/>
-      <w:r>
-        <w:rPr>
-          <w:lang w:val="en-US"/>
-        </w:rPr>
-        <w:t xml:space="preserve"> new added element has the same key with previous element, the previous element value will be changed to value of new element.</w:t>
+        <w:t>be linked by a SingleLinkedList. If a new added element has the same key with previous element, the previous element value will be changed to value of new element.</w:t>
       </w:r>
     </w:p>
     <w:p>
@@ -406,6 +216,21 @@
           <w:lang w:val="en-US"/>
         </w:rPr>
       </w:pPr>
+      <w:r>
+        <w:rPr>
+          <w:lang w:val="en-US"/>
+        </w:rPr>
+        <w:t>Below are sample out put to check all features :add, remove, check (contains), get size, to String , Hash Table extend by a factor of 2 when the the number of element / capacity exceed 0.75</w:t>
+      </w:r>
+      <w:bookmarkStart w:id="0" w:name="_GoBack"/>
+      <w:bookmarkEnd w:id="0"/>
+    </w:p>
+    <w:p>
+      <w:pPr>
+        <w:rPr>
+          <w:lang w:val="en-US"/>
+        </w:rPr>
+      </w:pPr>
     </w:p>
     <w:p>
       <w:pPr>
@@ -441,66 +266,34 @@
           <w:b/>
           <w:lang w:val="en-US"/>
         </w:rPr>
-        <w:t xml:space="preserve"> (include </w:t>
-      </w:r>
-      <w:proofErr w:type="spellStart"/>
-      <w:r>
-        <w:rPr>
-          <w:b/>
-          <w:lang w:val="en-US"/>
-        </w:rPr>
-        <w:t>tostring</w:t>
-      </w:r>
-      <w:proofErr w:type="spellEnd"/>
-      <w:r>
-        <w:rPr>
-          <w:b/>
-          <w:lang w:val="en-US"/>
-        </w:rPr>
-        <w:t xml:space="preserve"> to see result) The Added method some collision test (my and jimmy has different key but link in same bucket)</w:t>
-      </w:r>
-    </w:p>
-    <w:p>
-      <w:pPr>
-        <w:rPr>
-          <w:lang w:val="en-US"/>
-        </w:rPr>
-      </w:pPr>
-      <w:r>
-        <w:rPr>
-          <w:lang w:val="en-US"/>
-        </w:rPr>
-        <w:t xml:space="preserve">1. Add a person to </w:t>
-      </w:r>
-      <w:proofErr w:type="spellStart"/>
-      <w:r>
-        <w:rPr>
-          <w:lang w:val="en-US"/>
-        </w:rPr>
-        <w:t>HashTable</w:t>
-      </w:r>
-      <w:proofErr w:type="spellEnd"/>
-    </w:p>
-    <w:p>
-      <w:pPr>
-        <w:rPr>
-          <w:lang w:val="en-US"/>
-        </w:rPr>
-      </w:pPr>
-      <w:r>
-        <w:rPr>
-          <w:lang w:val="en-US"/>
-        </w:rPr>
-        <w:t xml:space="preserve">2. Remove a person to </w:t>
-      </w:r>
-      <w:proofErr w:type="spellStart"/>
-      <w:r>
-        <w:rPr>
-          <w:lang w:val="en-US"/>
-        </w:rPr>
-        <w:t>HashTable</w:t>
-      </w:r>
-      <w:proofErr w:type="spellEnd"/>
+        <w:t xml:space="preserve"> (include tostring to see result) The Added method some collision test (my and jimmy has different key but link in same bucket)</w:t>
+      </w:r>
+    </w:p>
+    <w:p>
+      <w:pPr>
+        <w:rPr>
+          <w:lang w:val="en-US"/>
+        </w:rPr>
+      </w:pPr>
+      <w:r>
+        <w:rPr>
+          <w:lang w:val="en-US"/>
+        </w:rPr>
+        <w:t>1. Add a person to HashTable</w:t>
+      </w:r>
+    </w:p>
+    <w:p>
+      <w:pPr>
+        <w:rPr>
+          <w:lang w:val="en-US"/>
+        </w:rPr>
+      </w:pPr>
+      <w:r>
+        <w:rPr>
+          <w:lang w:val="en-US"/>
+        </w:rPr>
+        <w:t>2. Remove a person to HashTable</w:t>
+      </w:r>
     </w:p>
     <w:p>
       <w:pPr>
@@ -525,16 +318,8 @@
         <w:rPr>
           <w:lang w:val="en-US"/>
         </w:rPr>
-        <w:t xml:space="preserve">4. Get size of </w:t>
-      </w:r>
-      <w:proofErr w:type="spellStart"/>
-      <w:r>
-        <w:rPr>
-          <w:lang w:val="en-US"/>
-        </w:rPr>
-        <w:t>HashTable</w:t>
-      </w:r>
-      <w:proofErr w:type="spellEnd"/>
+        <w:t>4. Get size of HashTable</w:t>
+      </w:r>
     </w:p>
     <w:p>
       <w:pPr>
@@ -589,23 +374,7 @@
           <w:color w:val="FF0000"/>
           <w:lang w:val="en-US"/>
         </w:rPr>
-        <w:t xml:space="preserve">Please provide person </w:t>
-      </w:r>
-      <w:proofErr w:type="spellStart"/>
-      <w:r>
-        <w:rPr>
-          <w:color w:val="FF0000"/>
-          <w:lang w:val="en-US"/>
-        </w:rPr>
-        <w:t>nane</w:t>
-      </w:r>
-      <w:proofErr w:type="spellEnd"/>
-      <w:r>
-        <w:rPr>
-          <w:color w:val="FF0000"/>
-          <w:lang w:val="en-US"/>
-        </w:rPr>
-        <w:t>:</w:t>
+        <w:t>Please provide person nane:</w:t>
       </w:r>
     </w:p>
     <w:p>
@@ -695,66 +464,34 @@
           <w:color w:val="FF0000"/>
           <w:lang w:val="en-US"/>
         </w:rPr>
-        <w:t xml:space="preserve">Person </w:t>
-      </w:r>
-      <w:proofErr w:type="gramStart"/>
-      <w:r>
-        <w:rPr>
-          <w:color w:val="FF0000"/>
-          <w:lang w:val="en-US"/>
-        </w:rPr>
-        <w:t>Person{</w:t>
-      </w:r>
-      <w:proofErr w:type="gramEnd"/>
-      <w:r>
-        <w:rPr>
-          <w:color w:val="FF0000"/>
-          <w:lang w:val="en-US"/>
-        </w:rPr>
-        <w:t>name=my, key=230} has been added. The current size of the map is 1 with the capacity of 10</w:t>
-      </w:r>
-    </w:p>
-    <w:p>
-      <w:pPr>
-        <w:rPr>
-          <w:lang w:val="en-US"/>
-        </w:rPr>
-      </w:pPr>
-      <w:r>
-        <w:rPr>
-          <w:lang w:val="en-US"/>
-        </w:rPr>
-        <w:t xml:space="preserve">1. Add a person to </w:t>
-      </w:r>
-      <w:proofErr w:type="spellStart"/>
-      <w:r>
-        <w:rPr>
-          <w:lang w:val="en-US"/>
-        </w:rPr>
-        <w:t>HashTable</w:t>
-      </w:r>
-      <w:proofErr w:type="spellEnd"/>
-    </w:p>
-    <w:p>
-      <w:pPr>
-        <w:rPr>
-          <w:lang w:val="en-US"/>
-        </w:rPr>
-      </w:pPr>
-      <w:r>
-        <w:rPr>
-          <w:lang w:val="en-US"/>
-        </w:rPr>
-        <w:t xml:space="preserve">2. Remove a person to </w:t>
-      </w:r>
-      <w:proofErr w:type="spellStart"/>
-      <w:r>
-        <w:rPr>
-          <w:lang w:val="en-US"/>
-        </w:rPr>
-        <w:t>HashTable</w:t>
-      </w:r>
-      <w:proofErr w:type="spellEnd"/>
+        <w:t>Person Person{name=my, key=230} has been added. The current size of the map is 1 with the capacity of 10</w:t>
+      </w:r>
+    </w:p>
+    <w:p>
+      <w:pPr>
+        <w:rPr>
+          <w:lang w:val="en-US"/>
+        </w:rPr>
+      </w:pPr>
+      <w:r>
+        <w:rPr>
+          <w:lang w:val="en-US"/>
+        </w:rPr>
+        <w:t>1. Add a person to HashTable</w:t>
+      </w:r>
+    </w:p>
+    <w:p>
+      <w:pPr>
+        <w:rPr>
+          <w:lang w:val="en-US"/>
+        </w:rPr>
+      </w:pPr>
+      <w:r>
+        <w:rPr>
+          <w:lang w:val="en-US"/>
+        </w:rPr>
+        <w:t>2. Remove a person to HashTable</w:t>
+      </w:r>
     </w:p>
     <w:p>
       <w:pPr>
@@ -779,16 +516,9 @@
         <w:rPr>
           <w:lang w:val="en-US"/>
         </w:rPr>
-        <w:t xml:space="preserve">4. Get size of </w:t>
-      </w:r>
-      <w:proofErr w:type="spellStart"/>
-      <w:r>
-        <w:rPr>
-          <w:lang w:val="en-US"/>
-        </w:rPr>
-        <w:t>HashTable</w:t>
-      </w:r>
-      <w:proofErr w:type="spellEnd"/>
+        <w:lastRenderedPageBreak/>
+        <w:t>4. Get size of HashTable</w:t>
+      </w:r>
     </w:p>
     <w:p>
       <w:pPr>
@@ -828,7 +558,601 @@
           <w:color w:val="FF0000"/>
           <w:lang w:val="en-US"/>
         </w:rPr>
+        <w:t>1</w:t>
+      </w:r>
+    </w:p>
+    <w:p>
+      <w:pPr>
+        <w:rPr>
+          <w:color w:val="FF0000"/>
+          <w:lang w:val="en-US"/>
+        </w:rPr>
+      </w:pPr>
+      <w:r>
+        <w:rPr>
+          <w:color w:val="FF0000"/>
+          <w:lang w:val="en-US"/>
+        </w:rPr>
+        <w:t>Please provide person nane:</w:t>
+      </w:r>
+    </w:p>
+    <w:p>
+      <w:pPr>
+        <w:rPr>
+          <w:color w:val="FF0000"/>
+          <w:lang w:val="en-US"/>
+        </w:rPr>
+      </w:pPr>
+      <w:r>
+        <w:rPr>
+          <w:color w:val="FF0000"/>
+          <w:lang w:val="en-US"/>
+        </w:rPr>
+        <w:t>jimmy</w:t>
+      </w:r>
+    </w:p>
+    <w:p>
+      <w:pPr>
+        <w:rPr>
+          <w:color w:val="FF0000"/>
+          <w:lang w:val="en-US"/>
+        </w:rPr>
+      </w:pPr>
+      <w:r>
+        <w:rPr>
+          <w:color w:val="FF0000"/>
+          <w:lang w:val="en-US"/>
+        </w:rPr>
+        <w:t>Please provide phone number:</w:t>
+      </w:r>
+    </w:p>
+    <w:p>
+      <w:pPr>
+        <w:rPr>
+          <w:color w:val="FF0000"/>
+          <w:lang w:val="en-US"/>
+        </w:rPr>
+      </w:pPr>
+      <w:r>
+        <w:rPr>
+          <w:color w:val="FF0000"/>
+          <w:lang w:val="en-US"/>
+        </w:rPr>
+        <w:t>022</w:t>
+      </w:r>
+    </w:p>
+    <w:p>
+      <w:pPr>
+        <w:rPr>
+          <w:color w:val="FF0000"/>
+          <w:lang w:val="en-US"/>
+        </w:rPr>
+      </w:pPr>
+      <w:r>
+        <w:rPr>
+          <w:color w:val="FF0000"/>
+          <w:lang w:val="en-US"/>
+        </w:rPr>
+        <w:t>Please person's age:</w:t>
+      </w:r>
+    </w:p>
+    <w:p>
+      <w:pPr>
+        <w:rPr>
+          <w:color w:val="FF0000"/>
+          <w:lang w:val="en-US"/>
+        </w:rPr>
+      </w:pPr>
+      <w:r>
+        <w:rPr>
+          <w:color w:val="FF0000"/>
+          <w:lang w:val="en-US"/>
+        </w:rPr>
+        <w:t>22</w:t>
+      </w:r>
+    </w:p>
+    <w:p>
+      <w:pPr>
+        <w:rPr>
+          <w:color w:val="FF0000"/>
+          <w:lang w:val="en-US"/>
+        </w:rPr>
+      </w:pPr>
+      <w:r>
+        <w:rPr>
+          <w:color w:val="FF0000"/>
+          <w:lang w:val="en-US"/>
+        </w:rPr>
+        <w:t>Person Person{name=jimmy, key=550} has been added. The current size of the map is 2 with the capacity of 10</w:t>
+      </w:r>
+    </w:p>
+    <w:p>
+      <w:pPr>
+        <w:rPr>
+          <w:lang w:val="en-US"/>
+        </w:rPr>
+      </w:pPr>
+      <w:r>
+        <w:rPr>
+          <w:lang w:val="en-US"/>
+        </w:rPr>
+        <w:t>1. Add a person to HashTable</w:t>
+      </w:r>
+    </w:p>
+    <w:p>
+      <w:pPr>
+        <w:rPr>
+          <w:lang w:val="en-US"/>
+        </w:rPr>
+      </w:pPr>
+      <w:r>
+        <w:rPr>
+          <w:lang w:val="en-US"/>
+        </w:rPr>
+        <w:t>2. Remove a person to HashTable</w:t>
+      </w:r>
+    </w:p>
+    <w:p>
+      <w:pPr>
+        <w:rPr>
+          <w:lang w:val="en-US"/>
+        </w:rPr>
+      </w:pPr>
+      <w:r>
+        <w:rPr>
+          <w:lang w:val="en-US"/>
+        </w:rPr>
+        <w:t>3. Check a person (test contains method)</w:t>
+      </w:r>
+    </w:p>
+    <w:p>
+      <w:pPr>
+        <w:rPr>
+          <w:lang w:val="en-US"/>
+        </w:rPr>
+      </w:pPr>
+      <w:r>
+        <w:rPr>
+          <w:lang w:val="en-US"/>
+        </w:rPr>
+        <w:t>4. Get size of HashTable</w:t>
+      </w:r>
+    </w:p>
+    <w:p>
+      <w:pPr>
+        <w:rPr>
+          <w:lang w:val="en-US"/>
+        </w:rPr>
+      </w:pPr>
+      <w:r>
+        <w:rPr>
+          <w:lang w:val="en-US"/>
+        </w:rPr>
+        <w:t>5. To String method</w:t>
+      </w:r>
+    </w:p>
+    <w:p>
+      <w:pPr>
+        <w:rPr>
+          <w:lang w:val="en-US"/>
+        </w:rPr>
+      </w:pPr>
+      <w:r>
+        <w:rPr>
+          <w:lang w:val="en-US"/>
+        </w:rPr>
+        <w:t>6. Quit program</w:t>
+      </w:r>
+    </w:p>
+    <w:p>
+      <w:pPr>
+        <w:rPr>
+          <w:color w:val="FF0000"/>
+          <w:lang w:val="en-US"/>
+        </w:rPr>
+      </w:pPr>
+      <w:r>
+        <w:rPr>
+          <w:color w:val="FF0000"/>
+          <w:lang w:val="en-US"/>
+        </w:rPr>
+        <w:t>1</w:t>
+      </w:r>
+    </w:p>
+    <w:p>
+      <w:pPr>
+        <w:rPr>
+          <w:color w:val="FF0000"/>
+          <w:lang w:val="en-US"/>
+        </w:rPr>
+      </w:pPr>
+      <w:r>
+        <w:rPr>
+          <w:color w:val="FF0000"/>
+          <w:lang w:val="en-US"/>
+        </w:rPr>
+        <w:t>Please provide person nane:</w:t>
+      </w:r>
+    </w:p>
+    <w:p>
+      <w:pPr>
+        <w:rPr>
+          <w:color w:val="FF0000"/>
+          <w:lang w:val="en-US"/>
+        </w:rPr>
+      </w:pPr>
+      <w:r>
+        <w:rPr>
+          <w:color w:val="FF0000"/>
+          <w:lang w:val="en-US"/>
+        </w:rPr>
+        <w:t>duc</w:t>
+      </w:r>
+    </w:p>
+    <w:p>
+      <w:pPr>
+        <w:rPr>
+          <w:color w:val="FF0000"/>
+          <w:lang w:val="en-US"/>
+        </w:rPr>
+      </w:pPr>
+      <w:r>
+        <w:rPr>
+          <w:color w:val="FF0000"/>
+          <w:lang w:val="en-US"/>
+        </w:rPr>
+        <w:t>Please provide phone number:</w:t>
+      </w:r>
+    </w:p>
+    <w:p>
+      <w:pPr>
+        <w:rPr>
+          <w:color w:val="FF0000"/>
+          <w:lang w:val="en-US"/>
+        </w:rPr>
+      </w:pPr>
+      <w:r>
+        <w:rPr>
+          <w:color w:val="FF0000"/>
+          <w:lang w:val="en-US"/>
+        </w:rPr>
+        <w:t>023</w:t>
+      </w:r>
+    </w:p>
+    <w:p>
+      <w:pPr>
+        <w:rPr>
+          <w:color w:val="FF0000"/>
+          <w:lang w:val="en-US"/>
+        </w:rPr>
+      </w:pPr>
+      <w:r>
+        <w:rPr>
+          <w:color w:val="FF0000"/>
+          <w:lang w:val="en-US"/>
+        </w:rPr>
+        <w:t>Please person's age:</w:t>
+      </w:r>
+    </w:p>
+    <w:p>
+      <w:pPr>
+        <w:rPr>
+          <w:color w:val="FF0000"/>
+          <w:lang w:val="en-US"/>
+        </w:rPr>
+      </w:pPr>
+      <w:r>
+        <w:rPr>
+          <w:color w:val="FF0000"/>
+          <w:lang w:val="en-US"/>
+        </w:rPr>
+        <w:t>23</w:t>
+      </w:r>
+    </w:p>
+    <w:p>
+      <w:pPr>
+        <w:rPr>
+          <w:color w:val="FF0000"/>
+          <w:lang w:val="en-US"/>
+        </w:rPr>
+      </w:pPr>
+      <w:r>
+        <w:rPr>
+          <w:color w:val="FF0000"/>
+          <w:lang w:val="en-US"/>
+        </w:rPr>
+        <w:t>Person Person{name=duc, key=316} has been added. The current size of the map is 3 with the capacity of 10</w:t>
+      </w:r>
+    </w:p>
+    <w:p>
+      <w:pPr>
+        <w:rPr>
+          <w:lang w:val="en-US"/>
+        </w:rPr>
+      </w:pPr>
+      <w:r>
+        <w:rPr>
+          <w:lang w:val="en-US"/>
+        </w:rPr>
+        <w:t>1. Add a person to HashTable</w:t>
+      </w:r>
+    </w:p>
+    <w:p>
+      <w:pPr>
+        <w:rPr>
+          <w:lang w:val="en-US"/>
+        </w:rPr>
+      </w:pPr>
+      <w:r>
+        <w:rPr>
+          <w:lang w:val="en-US"/>
+        </w:rPr>
+        <w:t>2. Remove a person to HashTable</w:t>
+      </w:r>
+    </w:p>
+    <w:p>
+      <w:pPr>
+        <w:rPr>
+          <w:lang w:val="en-US"/>
+        </w:rPr>
+      </w:pPr>
+      <w:r>
+        <w:rPr>
+          <w:lang w:val="en-US"/>
+        </w:rPr>
+        <w:t>3. Check a person (test contains method)</w:t>
+      </w:r>
+    </w:p>
+    <w:p>
+      <w:pPr>
+        <w:rPr>
+          <w:lang w:val="en-US"/>
+        </w:rPr>
+      </w:pPr>
+      <w:r>
+        <w:rPr>
+          <w:lang w:val="en-US"/>
+        </w:rPr>
+        <w:t>4. Get size of HashTable</w:t>
+      </w:r>
+    </w:p>
+    <w:p>
+      <w:pPr>
+        <w:rPr>
+          <w:lang w:val="en-US"/>
+        </w:rPr>
+      </w:pPr>
+      <w:r>
+        <w:rPr>
+          <w:lang w:val="en-US"/>
+        </w:rPr>
+        <w:t>5. To String method</w:t>
+      </w:r>
+    </w:p>
+    <w:p>
+      <w:pPr>
+        <w:rPr>
+          <w:lang w:val="en-US"/>
+        </w:rPr>
+      </w:pPr>
+      <w:r>
+        <w:rPr>
+          <w:lang w:val="en-US"/>
+        </w:rPr>
+        <w:t>6. Quit program</w:t>
+      </w:r>
+    </w:p>
+    <w:p>
+      <w:pPr>
+        <w:rPr>
+          <w:color w:val="FF0000"/>
+          <w:lang w:val="en-US"/>
+        </w:rPr>
+      </w:pPr>
+      <w:r>
+        <w:rPr>
+          <w:color w:val="FF0000"/>
+          <w:lang w:val="en-US"/>
+        </w:rPr>
+        <w:t>1</w:t>
+      </w:r>
+    </w:p>
+    <w:p>
+      <w:pPr>
+        <w:rPr>
+          <w:color w:val="FF0000"/>
+          <w:lang w:val="en-US"/>
+        </w:rPr>
+      </w:pPr>
+      <w:r>
+        <w:rPr>
+          <w:color w:val="FF0000"/>
+          <w:lang w:val="en-US"/>
+        </w:rPr>
+        <w:t>Please provide person nane:</w:t>
+      </w:r>
+    </w:p>
+    <w:p>
+      <w:pPr>
+        <w:rPr>
+          <w:color w:val="FF0000"/>
+          <w:lang w:val="en-US"/>
+        </w:rPr>
+      </w:pPr>
+      <w:r>
+        <w:rPr>
+          <w:color w:val="FF0000"/>
+          <w:lang w:val="en-US"/>
+        </w:rPr>
+        <w:t>thanh</w:t>
+      </w:r>
+    </w:p>
+    <w:p>
+      <w:pPr>
+        <w:rPr>
+          <w:color w:val="FF0000"/>
+          <w:lang w:val="en-US"/>
+        </w:rPr>
+      </w:pPr>
+      <w:r>
+        <w:rPr>
+          <w:color w:val="FF0000"/>
+          <w:lang w:val="en-US"/>
+        </w:rPr>
+        <w:t>Please provide phone number:</w:t>
+      </w:r>
+    </w:p>
+    <w:p>
+      <w:pPr>
+        <w:rPr>
+          <w:color w:val="FF0000"/>
+          <w:lang w:val="en-US"/>
+        </w:rPr>
+      </w:pPr>
+      <w:r>
+        <w:rPr>
+          <w:color w:val="FF0000"/>
+          <w:lang w:val="en-US"/>
+        </w:rPr>
+        <w:t>024</w:t>
+      </w:r>
+    </w:p>
+    <w:p>
+      <w:pPr>
+        <w:rPr>
+          <w:color w:val="FF0000"/>
+          <w:lang w:val="en-US"/>
+        </w:rPr>
+      </w:pPr>
+      <w:r>
+        <w:rPr>
+          <w:color w:val="FF0000"/>
+          <w:lang w:val="en-US"/>
+        </w:rPr>
+        <w:t>Please person's age:</w:t>
+      </w:r>
+    </w:p>
+    <w:p>
+      <w:pPr>
+        <w:rPr>
+          <w:color w:val="FF0000"/>
+          <w:lang w:val="en-US"/>
+        </w:rPr>
+      </w:pPr>
+      <w:r>
+        <w:rPr>
+          <w:color w:val="FF0000"/>
+          <w:lang w:val="en-US"/>
+        </w:rPr>
+        <w:t>24</w:t>
+      </w:r>
+    </w:p>
+    <w:p>
+      <w:pPr>
+        <w:rPr>
+          <w:color w:val="FF0000"/>
+          <w:lang w:val="en-US"/>
+        </w:rPr>
+      </w:pPr>
+      <w:r>
+        <w:rPr>
+          <w:color w:val="FF0000"/>
+          <w:lang w:val="en-US"/>
+        </w:rPr>
+        <w:t>Person Person{name=thanh, key=531} has been added. The current size of the map is 4 with the capacity of 10</w:t>
+      </w:r>
+    </w:p>
+    <w:p>
+      <w:pPr>
+        <w:rPr>
+          <w:lang w:val="en-US"/>
+        </w:rPr>
+      </w:pPr>
+      <w:r>
+        <w:rPr>
+          <w:lang w:val="en-US"/>
+        </w:rPr>
+        <w:t>1. Add a person to HashTable</w:t>
+      </w:r>
+    </w:p>
+    <w:p>
+      <w:pPr>
+        <w:rPr>
+          <w:lang w:val="en-US"/>
+        </w:rPr>
+      </w:pPr>
+      <w:r>
+        <w:rPr>
+          <w:lang w:val="en-US"/>
+        </w:rPr>
+        <w:t>2. Remove a person to HashTable</w:t>
+      </w:r>
+    </w:p>
+    <w:p>
+      <w:pPr>
+        <w:rPr>
+          <w:lang w:val="en-US"/>
+        </w:rPr>
+      </w:pPr>
+      <w:r>
+        <w:rPr>
+          <w:lang w:val="en-US"/>
+        </w:rPr>
+        <w:t>3. Check a person (test contains method)</w:t>
+      </w:r>
+    </w:p>
+    <w:p>
+      <w:pPr>
+        <w:rPr>
+          <w:lang w:val="en-US"/>
+        </w:rPr>
+      </w:pPr>
+      <w:r>
+        <w:rPr>
+          <w:lang w:val="en-US"/>
+        </w:rPr>
+        <w:t>4. Get size of HashTable</w:t>
+      </w:r>
+    </w:p>
+    <w:p>
+      <w:pPr>
+        <w:rPr>
+          <w:lang w:val="en-US"/>
+        </w:rPr>
+      </w:pPr>
+      <w:r>
+        <w:rPr>
+          <w:lang w:val="en-US"/>
+        </w:rPr>
+        <w:t>5. To String method</w:t>
+      </w:r>
+    </w:p>
+    <w:p>
+      <w:pPr>
+        <w:rPr>
+          <w:lang w:val="en-US"/>
+        </w:rPr>
+      </w:pPr>
+      <w:r>
+        <w:rPr>
+          <w:lang w:val="en-US"/>
+        </w:rPr>
         <w:lastRenderedPageBreak/>
+        <w:t>6. Quit program</w:t>
+      </w:r>
+    </w:p>
+    <w:p>
+      <w:pPr>
+        <w:rPr>
+          <w:color w:val="FF0000"/>
+          <w:lang w:val="en-US"/>
+        </w:rPr>
+      </w:pPr>
+      <w:r>
+        <w:rPr>
+          <w:color w:val="FF0000"/>
+          <w:lang w:val="en-US"/>
+        </w:rPr>
         <w:t>1</w:t>
       </w:r>
     </w:p>
@@ -844,38 +1168,22 @@
           <w:color w:val="FF0000"/>
           <w:lang w:val="en-US"/>
         </w:rPr>
-        <w:t xml:space="preserve">Please provide person </w:t>
-      </w:r>
-      <w:proofErr w:type="spellStart"/>
-      <w:r>
-        <w:rPr>
-          <w:color w:val="FF0000"/>
-          <w:lang w:val="en-US"/>
-        </w:rPr>
-        <w:t>nane</w:t>
-      </w:r>
-      <w:proofErr w:type="spellEnd"/>
-      <w:r>
-        <w:rPr>
-          <w:color w:val="FF0000"/>
-          <w:lang w:val="en-US"/>
-        </w:rPr>
-        <w:t>:</w:t>
-      </w:r>
-    </w:p>
-    <w:p>
-      <w:pPr>
-        <w:rPr>
-          <w:color w:val="FF0000"/>
-          <w:lang w:val="en-US"/>
-        </w:rPr>
-      </w:pPr>
-      <w:r>
-        <w:rPr>
-          <w:color w:val="FF0000"/>
-          <w:lang w:val="en-US"/>
-        </w:rPr>
-        <w:t>jimmy</w:t>
+        <w:t>Please provide person nane:</w:t>
+      </w:r>
+    </w:p>
+    <w:p>
+      <w:pPr>
+        <w:rPr>
+          <w:color w:val="FF0000"/>
+          <w:lang w:val="en-US"/>
+        </w:rPr>
+      </w:pPr>
+      <w:r>
+        <w:rPr>
+          <w:color w:val="FF0000"/>
+          <w:lang w:val="en-US"/>
+        </w:rPr>
+        <w:t>tien</w:t>
       </w:r>
     </w:p>
     <w:p>
@@ -905,7 +1213,7 @@
           <w:color w:val="FF0000"/>
           <w:lang w:val="en-US"/>
         </w:rPr>
-        <w:t>022</w:t>
+        <w:t>025</w:t>
       </w:r>
     </w:p>
     <w:p>
@@ -935,81 +1243,49 @@
           <w:color w:val="FF0000"/>
           <w:lang w:val="en-US"/>
         </w:rPr>
-        <w:t>22</w:t>
-      </w:r>
-    </w:p>
-    <w:p>
-      <w:pPr>
-        <w:rPr>
-          <w:color w:val="FF0000"/>
-          <w:lang w:val="en-US"/>
-        </w:rPr>
-      </w:pPr>
-      <w:r>
-        <w:rPr>
-          <w:color w:val="FF0000"/>
-          <w:lang w:val="en-US"/>
-        </w:rPr>
-        <w:t xml:space="preserve">Person </w:t>
-      </w:r>
-      <w:proofErr w:type="gramStart"/>
-      <w:r>
-        <w:rPr>
-          <w:color w:val="FF0000"/>
-          <w:lang w:val="en-US"/>
-        </w:rPr>
-        <w:t>Person{</w:t>
-      </w:r>
-      <w:proofErr w:type="gramEnd"/>
-      <w:r>
-        <w:rPr>
-          <w:color w:val="FF0000"/>
-          <w:lang w:val="en-US"/>
-        </w:rPr>
-        <w:t>name=jimmy, key=550} has been added. The current size of the map is 2 with the capacity of 10</w:t>
-      </w:r>
-    </w:p>
-    <w:p>
-      <w:pPr>
-        <w:rPr>
-          <w:lang w:val="en-US"/>
-        </w:rPr>
-      </w:pPr>
-      <w:r>
-        <w:rPr>
-          <w:lang w:val="en-US"/>
-        </w:rPr>
-        <w:t xml:space="preserve">1. Add a person to </w:t>
-      </w:r>
-      <w:proofErr w:type="spellStart"/>
-      <w:r>
-        <w:rPr>
-          <w:lang w:val="en-US"/>
-        </w:rPr>
-        <w:t>HashTable</w:t>
-      </w:r>
-      <w:proofErr w:type="spellEnd"/>
-    </w:p>
-    <w:p>
-      <w:pPr>
-        <w:rPr>
-          <w:lang w:val="en-US"/>
-        </w:rPr>
-      </w:pPr>
-      <w:r>
-        <w:rPr>
-          <w:lang w:val="en-US"/>
-        </w:rPr>
-        <w:t xml:space="preserve">2. Remove a person to </w:t>
-      </w:r>
-      <w:proofErr w:type="spellStart"/>
-      <w:r>
-        <w:rPr>
-          <w:lang w:val="en-US"/>
-        </w:rPr>
-        <w:t>HashTable</w:t>
-      </w:r>
-      <w:proofErr w:type="spellEnd"/>
+        <w:t>25</w:t>
+      </w:r>
+    </w:p>
+    <w:p>
+      <w:pPr>
+        <w:rPr>
+          <w:color w:val="FF0000"/>
+          <w:lang w:val="en-US"/>
+        </w:rPr>
+      </w:pPr>
+      <w:r>
+        <w:rPr>
+          <w:color w:val="FF0000"/>
+          <w:lang w:val="en-US"/>
+        </w:rPr>
+        <w:t>Person Person{name=tien, key=432} has been added. The current size of the map is 5 with the capacity of 10</w:t>
+      </w:r>
+    </w:p>
+    <w:p>
+      <w:pPr>
+        <w:rPr>
+          <w:lang w:val="en-US"/>
+        </w:rPr>
+      </w:pPr>
+      <w:r>
+        <w:rPr>
+          <w:lang w:val="en-US"/>
+        </w:rPr>
+        <w:t>1. Add a person to HashTable</w:t>
+      </w:r>
+    </w:p>
+    <w:p>
+      <w:pPr>
+        <w:rPr>
+          <w:lang w:val="en-US"/>
+        </w:rPr>
+      </w:pPr>
+      <w:r>
+        <w:rPr>
+          <w:lang w:val="en-US"/>
+        </w:rPr>
+        <w:t>2. Remove a person to HashTable</w:t>
+      </w:r>
     </w:p>
     <w:p>
       <w:pPr>
@@ -1034,16 +1310,8 @@
         <w:rPr>
           <w:lang w:val="en-US"/>
         </w:rPr>
-        <w:t xml:space="preserve">4. Get size of </w:t>
-      </w:r>
-      <w:proofErr w:type="spellStart"/>
-      <w:r>
-        <w:rPr>
-          <w:lang w:val="en-US"/>
-        </w:rPr>
-        <w:t>HashTable</w:t>
-      </w:r>
-      <w:proofErr w:type="spellEnd"/>
+        <w:t>4. Get size of HashTable</w:t>
+      </w:r>
     </w:p>
     <w:p>
       <w:pPr>
@@ -1083,823 +1351,6 @@
           <w:color w:val="FF0000"/>
           <w:lang w:val="en-US"/>
         </w:rPr>
-        <w:t>1</w:t>
-      </w:r>
-    </w:p>
-    <w:p>
-      <w:pPr>
-        <w:rPr>
-          <w:color w:val="FF0000"/>
-          <w:lang w:val="en-US"/>
-        </w:rPr>
-      </w:pPr>
-      <w:r>
-        <w:rPr>
-          <w:color w:val="FF0000"/>
-          <w:lang w:val="en-US"/>
-        </w:rPr>
-        <w:t xml:space="preserve">Please provide person </w:t>
-      </w:r>
-      <w:proofErr w:type="spellStart"/>
-      <w:r>
-        <w:rPr>
-          <w:color w:val="FF0000"/>
-          <w:lang w:val="en-US"/>
-        </w:rPr>
-        <w:t>nane</w:t>
-      </w:r>
-      <w:proofErr w:type="spellEnd"/>
-      <w:r>
-        <w:rPr>
-          <w:color w:val="FF0000"/>
-          <w:lang w:val="en-US"/>
-        </w:rPr>
-        <w:t>:</w:t>
-      </w:r>
-    </w:p>
-    <w:p>
-      <w:pPr>
-        <w:rPr>
-          <w:color w:val="FF0000"/>
-          <w:lang w:val="en-US"/>
-        </w:rPr>
-      </w:pPr>
-      <w:proofErr w:type="spellStart"/>
-      <w:r>
-        <w:rPr>
-          <w:color w:val="FF0000"/>
-          <w:lang w:val="en-US"/>
-        </w:rPr>
-        <w:t>duc</w:t>
-      </w:r>
-      <w:proofErr w:type="spellEnd"/>
-    </w:p>
-    <w:p>
-      <w:pPr>
-        <w:rPr>
-          <w:color w:val="FF0000"/>
-          <w:lang w:val="en-US"/>
-        </w:rPr>
-      </w:pPr>
-      <w:r>
-        <w:rPr>
-          <w:color w:val="FF0000"/>
-          <w:lang w:val="en-US"/>
-        </w:rPr>
-        <w:t>Please provide phone number:</w:t>
-      </w:r>
-    </w:p>
-    <w:p>
-      <w:pPr>
-        <w:rPr>
-          <w:color w:val="FF0000"/>
-          <w:lang w:val="en-US"/>
-        </w:rPr>
-      </w:pPr>
-      <w:r>
-        <w:rPr>
-          <w:color w:val="FF0000"/>
-          <w:lang w:val="en-US"/>
-        </w:rPr>
-        <w:t>023</w:t>
-      </w:r>
-    </w:p>
-    <w:p>
-      <w:pPr>
-        <w:rPr>
-          <w:color w:val="FF0000"/>
-          <w:lang w:val="en-US"/>
-        </w:rPr>
-      </w:pPr>
-      <w:r>
-        <w:rPr>
-          <w:color w:val="FF0000"/>
-          <w:lang w:val="en-US"/>
-        </w:rPr>
-        <w:t>Please person's age:</w:t>
-      </w:r>
-    </w:p>
-    <w:p>
-      <w:pPr>
-        <w:rPr>
-          <w:color w:val="FF0000"/>
-          <w:lang w:val="en-US"/>
-        </w:rPr>
-      </w:pPr>
-      <w:r>
-        <w:rPr>
-          <w:color w:val="FF0000"/>
-          <w:lang w:val="en-US"/>
-        </w:rPr>
-        <w:t>23</w:t>
-      </w:r>
-    </w:p>
-    <w:p>
-      <w:pPr>
-        <w:rPr>
-          <w:color w:val="FF0000"/>
-          <w:lang w:val="en-US"/>
-        </w:rPr>
-      </w:pPr>
-      <w:r>
-        <w:rPr>
-          <w:color w:val="FF0000"/>
-          <w:lang w:val="en-US"/>
-        </w:rPr>
-        <w:t xml:space="preserve">Person </w:t>
-      </w:r>
-      <w:proofErr w:type="gramStart"/>
-      <w:r>
-        <w:rPr>
-          <w:color w:val="FF0000"/>
-          <w:lang w:val="en-US"/>
-        </w:rPr>
-        <w:t>Person{</w:t>
-      </w:r>
-      <w:proofErr w:type="gramEnd"/>
-      <w:r>
-        <w:rPr>
-          <w:color w:val="FF0000"/>
-          <w:lang w:val="en-US"/>
-        </w:rPr>
-        <w:t>name=</w:t>
-      </w:r>
-      <w:proofErr w:type="spellStart"/>
-      <w:r>
-        <w:rPr>
-          <w:color w:val="FF0000"/>
-          <w:lang w:val="en-US"/>
-        </w:rPr>
-        <w:t>duc</w:t>
-      </w:r>
-      <w:proofErr w:type="spellEnd"/>
-      <w:r>
-        <w:rPr>
-          <w:color w:val="FF0000"/>
-          <w:lang w:val="en-US"/>
-        </w:rPr>
-        <w:t>, key=316} has been added. The current size of the map is 3 with the capacity of 10</w:t>
-      </w:r>
-    </w:p>
-    <w:p>
-      <w:pPr>
-        <w:rPr>
-          <w:lang w:val="en-US"/>
-        </w:rPr>
-      </w:pPr>
-      <w:r>
-        <w:rPr>
-          <w:lang w:val="en-US"/>
-        </w:rPr>
-        <w:t xml:space="preserve">1. Add a person to </w:t>
-      </w:r>
-      <w:proofErr w:type="spellStart"/>
-      <w:r>
-        <w:rPr>
-          <w:lang w:val="en-US"/>
-        </w:rPr>
-        <w:t>HashTable</w:t>
-      </w:r>
-      <w:proofErr w:type="spellEnd"/>
-    </w:p>
-    <w:p>
-      <w:pPr>
-        <w:rPr>
-          <w:lang w:val="en-US"/>
-        </w:rPr>
-      </w:pPr>
-      <w:r>
-        <w:rPr>
-          <w:lang w:val="en-US"/>
-        </w:rPr>
-        <w:t xml:space="preserve">2. Remove a person to </w:t>
-      </w:r>
-      <w:proofErr w:type="spellStart"/>
-      <w:r>
-        <w:rPr>
-          <w:lang w:val="en-US"/>
-        </w:rPr>
-        <w:t>HashTable</w:t>
-      </w:r>
-      <w:proofErr w:type="spellEnd"/>
-    </w:p>
-    <w:p>
-      <w:pPr>
-        <w:rPr>
-          <w:lang w:val="en-US"/>
-        </w:rPr>
-      </w:pPr>
-      <w:r>
-        <w:rPr>
-          <w:lang w:val="en-US"/>
-        </w:rPr>
-        <w:t>3. Check a person (test contains method)</w:t>
-      </w:r>
-    </w:p>
-    <w:p>
-      <w:pPr>
-        <w:rPr>
-          <w:lang w:val="en-US"/>
-        </w:rPr>
-      </w:pPr>
-      <w:r>
-        <w:rPr>
-          <w:lang w:val="en-US"/>
-        </w:rPr>
-        <w:t xml:space="preserve">4. Get size of </w:t>
-      </w:r>
-      <w:proofErr w:type="spellStart"/>
-      <w:r>
-        <w:rPr>
-          <w:lang w:val="en-US"/>
-        </w:rPr>
-        <w:t>HashTable</w:t>
-      </w:r>
-      <w:proofErr w:type="spellEnd"/>
-    </w:p>
-    <w:p>
-      <w:pPr>
-        <w:rPr>
-          <w:lang w:val="en-US"/>
-        </w:rPr>
-      </w:pPr>
-      <w:r>
-        <w:rPr>
-          <w:lang w:val="en-US"/>
-        </w:rPr>
-        <w:t>5. To String method</w:t>
-      </w:r>
-    </w:p>
-    <w:p>
-      <w:pPr>
-        <w:rPr>
-          <w:lang w:val="en-US"/>
-        </w:rPr>
-      </w:pPr>
-      <w:r>
-        <w:rPr>
-          <w:lang w:val="en-US"/>
-        </w:rPr>
-        <w:t>6. Quit program</w:t>
-      </w:r>
-    </w:p>
-    <w:p>
-      <w:pPr>
-        <w:rPr>
-          <w:color w:val="FF0000"/>
-          <w:lang w:val="en-US"/>
-        </w:rPr>
-      </w:pPr>
-      <w:r>
-        <w:rPr>
-          <w:color w:val="FF0000"/>
-          <w:lang w:val="en-US"/>
-        </w:rPr>
-        <w:t>1</w:t>
-      </w:r>
-    </w:p>
-    <w:p>
-      <w:pPr>
-        <w:rPr>
-          <w:color w:val="FF0000"/>
-          <w:lang w:val="en-US"/>
-        </w:rPr>
-      </w:pPr>
-      <w:r>
-        <w:rPr>
-          <w:color w:val="FF0000"/>
-          <w:lang w:val="en-US"/>
-        </w:rPr>
-        <w:t xml:space="preserve">Please provide person </w:t>
-      </w:r>
-      <w:proofErr w:type="spellStart"/>
-      <w:r>
-        <w:rPr>
-          <w:color w:val="FF0000"/>
-          <w:lang w:val="en-US"/>
-        </w:rPr>
-        <w:t>nane</w:t>
-      </w:r>
-      <w:proofErr w:type="spellEnd"/>
-      <w:r>
-        <w:rPr>
-          <w:color w:val="FF0000"/>
-          <w:lang w:val="en-US"/>
-        </w:rPr>
-        <w:t>:</w:t>
-      </w:r>
-    </w:p>
-    <w:p>
-      <w:pPr>
-        <w:rPr>
-          <w:color w:val="FF0000"/>
-          <w:lang w:val="en-US"/>
-        </w:rPr>
-      </w:pPr>
-      <w:proofErr w:type="spellStart"/>
-      <w:r>
-        <w:rPr>
-          <w:color w:val="FF0000"/>
-          <w:lang w:val="en-US"/>
-        </w:rPr>
-        <w:t>thanh</w:t>
-      </w:r>
-      <w:proofErr w:type="spellEnd"/>
-    </w:p>
-    <w:p>
-      <w:pPr>
-        <w:rPr>
-          <w:color w:val="FF0000"/>
-          <w:lang w:val="en-US"/>
-        </w:rPr>
-      </w:pPr>
-      <w:r>
-        <w:rPr>
-          <w:color w:val="FF0000"/>
-          <w:lang w:val="en-US"/>
-        </w:rPr>
-        <w:t>Please provide phone number:</w:t>
-      </w:r>
-    </w:p>
-    <w:p>
-      <w:pPr>
-        <w:rPr>
-          <w:color w:val="FF0000"/>
-          <w:lang w:val="en-US"/>
-        </w:rPr>
-      </w:pPr>
-      <w:r>
-        <w:rPr>
-          <w:color w:val="FF0000"/>
-          <w:lang w:val="en-US"/>
-        </w:rPr>
-        <w:t>024</w:t>
-      </w:r>
-    </w:p>
-    <w:p>
-      <w:pPr>
-        <w:rPr>
-          <w:color w:val="FF0000"/>
-          <w:lang w:val="en-US"/>
-        </w:rPr>
-      </w:pPr>
-      <w:r>
-        <w:rPr>
-          <w:color w:val="FF0000"/>
-          <w:lang w:val="en-US"/>
-        </w:rPr>
-        <w:t>Please person's age:</w:t>
-      </w:r>
-    </w:p>
-    <w:p>
-      <w:pPr>
-        <w:rPr>
-          <w:color w:val="FF0000"/>
-          <w:lang w:val="en-US"/>
-        </w:rPr>
-      </w:pPr>
-      <w:r>
-        <w:rPr>
-          <w:color w:val="FF0000"/>
-          <w:lang w:val="en-US"/>
-        </w:rPr>
-        <w:t>24</w:t>
-      </w:r>
-    </w:p>
-    <w:p>
-      <w:pPr>
-        <w:rPr>
-          <w:color w:val="FF0000"/>
-          <w:lang w:val="en-US"/>
-        </w:rPr>
-      </w:pPr>
-      <w:r>
-        <w:rPr>
-          <w:color w:val="FF0000"/>
-          <w:lang w:val="en-US"/>
-        </w:rPr>
-        <w:t xml:space="preserve">Person </w:t>
-      </w:r>
-      <w:proofErr w:type="gramStart"/>
-      <w:r>
-        <w:rPr>
-          <w:color w:val="FF0000"/>
-          <w:lang w:val="en-US"/>
-        </w:rPr>
-        <w:t>Person{</w:t>
-      </w:r>
-      <w:proofErr w:type="gramEnd"/>
-      <w:r>
-        <w:rPr>
-          <w:color w:val="FF0000"/>
-          <w:lang w:val="en-US"/>
-        </w:rPr>
-        <w:t>name=</w:t>
-      </w:r>
-      <w:proofErr w:type="spellStart"/>
-      <w:r>
-        <w:rPr>
-          <w:color w:val="FF0000"/>
-          <w:lang w:val="en-US"/>
-        </w:rPr>
-        <w:t>thanh</w:t>
-      </w:r>
-      <w:proofErr w:type="spellEnd"/>
-      <w:r>
-        <w:rPr>
-          <w:color w:val="FF0000"/>
-          <w:lang w:val="en-US"/>
-        </w:rPr>
-        <w:t>, key=531} has been added. The current size of the map is 4 with the capacity of 10</w:t>
-      </w:r>
-    </w:p>
-    <w:p>
-      <w:pPr>
-        <w:rPr>
-          <w:lang w:val="en-US"/>
-        </w:rPr>
-      </w:pPr>
-      <w:r>
-        <w:rPr>
-          <w:lang w:val="en-US"/>
-        </w:rPr>
-        <w:t xml:space="preserve">1. Add a person to </w:t>
-      </w:r>
-      <w:proofErr w:type="spellStart"/>
-      <w:r>
-        <w:rPr>
-          <w:lang w:val="en-US"/>
-        </w:rPr>
-        <w:t>HashTable</w:t>
-      </w:r>
-      <w:proofErr w:type="spellEnd"/>
-    </w:p>
-    <w:p>
-      <w:pPr>
-        <w:rPr>
-          <w:lang w:val="en-US"/>
-        </w:rPr>
-      </w:pPr>
-      <w:r>
-        <w:rPr>
-          <w:lang w:val="en-US"/>
-        </w:rPr>
-        <w:t xml:space="preserve">2. Remove a person to </w:t>
-      </w:r>
-      <w:proofErr w:type="spellStart"/>
-      <w:r>
-        <w:rPr>
-          <w:lang w:val="en-US"/>
-        </w:rPr>
-        <w:t>HashTable</w:t>
-      </w:r>
-      <w:proofErr w:type="spellEnd"/>
-    </w:p>
-    <w:p>
-      <w:pPr>
-        <w:rPr>
-          <w:lang w:val="en-US"/>
-        </w:rPr>
-      </w:pPr>
-      <w:r>
-        <w:rPr>
-          <w:lang w:val="en-US"/>
-        </w:rPr>
-        <w:t>3. Check a person (test contains method)</w:t>
-      </w:r>
-    </w:p>
-    <w:p>
-      <w:pPr>
-        <w:rPr>
-          <w:lang w:val="en-US"/>
-        </w:rPr>
-      </w:pPr>
-      <w:r>
-        <w:rPr>
-          <w:lang w:val="en-US"/>
-        </w:rPr>
-        <w:t xml:space="preserve">4. Get size of </w:t>
-      </w:r>
-      <w:proofErr w:type="spellStart"/>
-      <w:r>
-        <w:rPr>
-          <w:lang w:val="en-US"/>
-        </w:rPr>
-        <w:t>HashTable</w:t>
-      </w:r>
-      <w:proofErr w:type="spellEnd"/>
-    </w:p>
-    <w:p>
-      <w:pPr>
-        <w:rPr>
-          <w:lang w:val="en-US"/>
-        </w:rPr>
-      </w:pPr>
-      <w:r>
-        <w:rPr>
-          <w:lang w:val="en-US"/>
-        </w:rPr>
-        <w:t>5. To String method</w:t>
-      </w:r>
-    </w:p>
-    <w:p>
-      <w:pPr>
-        <w:rPr>
-          <w:lang w:val="en-US"/>
-        </w:rPr>
-      </w:pPr>
-      <w:r>
-        <w:rPr>
-          <w:lang w:val="en-US"/>
-        </w:rPr>
-        <w:t>6. Quit program</w:t>
-      </w:r>
-    </w:p>
-    <w:p>
-      <w:pPr>
-        <w:rPr>
-          <w:color w:val="FF0000"/>
-          <w:lang w:val="en-US"/>
-        </w:rPr>
-      </w:pPr>
-      <w:r>
-        <w:rPr>
-          <w:color w:val="FF0000"/>
-          <w:lang w:val="en-US"/>
-        </w:rPr>
-        <w:t>1</w:t>
-      </w:r>
-    </w:p>
-    <w:p>
-      <w:pPr>
-        <w:rPr>
-          <w:color w:val="FF0000"/>
-          <w:lang w:val="en-US"/>
-        </w:rPr>
-      </w:pPr>
-      <w:r>
-        <w:rPr>
-          <w:color w:val="FF0000"/>
-          <w:lang w:val="en-US"/>
-        </w:rPr>
-        <w:t xml:space="preserve">Please provide person </w:t>
-      </w:r>
-      <w:proofErr w:type="spellStart"/>
-      <w:r>
-        <w:rPr>
-          <w:color w:val="FF0000"/>
-          <w:lang w:val="en-US"/>
-        </w:rPr>
-        <w:t>nane</w:t>
-      </w:r>
-      <w:proofErr w:type="spellEnd"/>
-      <w:r>
-        <w:rPr>
-          <w:color w:val="FF0000"/>
-          <w:lang w:val="en-US"/>
-        </w:rPr>
-        <w:t>:</w:t>
-      </w:r>
-    </w:p>
-    <w:p>
-      <w:pPr>
-        <w:rPr>
-          <w:color w:val="FF0000"/>
-          <w:lang w:val="en-US"/>
-        </w:rPr>
-      </w:pPr>
-      <w:proofErr w:type="spellStart"/>
-      <w:r>
-        <w:rPr>
-          <w:color w:val="FF0000"/>
-          <w:lang w:val="en-US"/>
-        </w:rPr>
-        <w:lastRenderedPageBreak/>
-        <w:t>tien</w:t>
-      </w:r>
-      <w:proofErr w:type="spellEnd"/>
-    </w:p>
-    <w:p>
-      <w:pPr>
-        <w:rPr>
-          <w:color w:val="FF0000"/>
-          <w:lang w:val="en-US"/>
-        </w:rPr>
-      </w:pPr>
-      <w:r>
-        <w:rPr>
-          <w:color w:val="FF0000"/>
-          <w:lang w:val="en-US"/>
-        </w:rPr>
-        <w:t>Please provide phone number:</w:t>
-      </w:r>
-    </w:p>
-    <w:p>
-      <w:pPr>
-        <w:rPr>
-          <w:color w:val="FF0000"/>
-          <w:lang w:val="en-US"/>
-        </w:rPr>
-      </w:pPr>
-      <w:r>
-        <w:rPr>
-          <w:color w:val="FF0000"/>
-          <w:lang w:val="en-US"/>
-        </w:rPr>
-        <w:t>025</w:t>
-      </w:r>
-    </w:p>
-    <w:p>
-      <w:pPr>
-        <w:rPr>
-          <w:color w:val="FF0000"/>
-          <w:lang w:val="en-US"/>
-        </w:rPr>
-      </w:pPr>
-      <w:r>
-        <w:rPr>
-          <w:color w:val="FF0000"/>
-          <w:lang w:val="en-US"/>
-        </w:rPr>
-        <w:t>Please person's age:</w:t>
-      </w:r>
-    </w:p>
-    <w:p>
-      <w:pPr>
-        <w:rPr>
-          <w:color w:val="FF0000"/>
-          <w:lang w:val="en-US"/>
-        </w:rPr>
-      </w:pPr>
-      <w:r>
-        <w:rPr>
-          <w:color w:val="FF0000"/>
-          <w:lang w:val="en-US"/>
-        </w:rPr>
-        <w:t>25</w:t>
-      </w:r>
-    </w:p>
-    <w:p>
-      <w:pPr>
-        <w:rPr>
-          <w:color w:val="FF0000"/>
-          <w:lang w:val="en-US"/>
-        </w:rPr>
-      </w:pPr>
-      <w:r>
-        <w:rPr>
-          <w:color w:val="FF0000"/>
-          <w:lang w:val="en-US"/>
-        </w:rPr>
-        <w:t xml:space="preserve">Person </w:t>
-      </w:r>
-      <w:proofErr w:type="gramStart"/>
-      <w:r>
-        <w:rPr>
-          <w:color w:val="FF0000"/>
-          <w:lang w:val="en-US"/>
-        </w:rPr>
-        <w:t>Person{</w:t>
-      </w:r>
-      <w:proofErr w:type="gramEnd"/>
-      <w:r>
-        <w:rPr>
-          <w:color w:val="FF0000"/>
-          <w:lang w:val="en-US"/>
-        </w:rPr>
-        <w:t>name=</w:t>
-      </w:r>
-      <w:proofErr w:type="spellStart"/>
-      <w:r>
-        <w:rPr>
-          <w:color w:val="FF0000"/>
-          <w:lang w:val="en-US"/>
-        </w:rPr>
-        <w:t>tien</w:t>
-      </w:r>
-      <w:proofErr w:type="spellEnd"/>
-      <w:r>
-        <w:rPr>
-          <w:color w:val="FF0000"/>
-          <w:lang w:val="en-US"/>
-        </w:rPr>
-        <w:t>, key=432} has been added. The current size of the map is 5 with the capacity of 10</w:t>
-      </w:r>
-    </w:p>
-    <w:p>
-      <w:pPr>
-        <w:rPr>
-          <w:lang w:val="en-US"/>
-        </w:rPr>
-      </w:pPr>
-      <w:r>
-        <w:rPr>
-          <w:lang w:val="en-US"/>
-        </w:rPr>
-        <w:t xml:space="preserve">1. Add a person to </w:t>
-      </w:r>
-      <w:proofErr w:type="spellStart"/>
-      <w:r>
-        <w:rPr>
-          <w:lang w:val="en-US"/>
-        </w:rPr>
-        <w:t>HashTable</w:t>
-      </w:r>
-      <w:proofErr w:type="spellEnd"/>
-    </w:p>
-    <w:p>
-      <w:pPr>
-        <w:rPr>
-          <w:lang w:val="en-US"/>
-        </w:rPr>
-      </w:pPr>
-      <w:r>
-        <w:rPr>
-          <w:lang w:val="en-US"/>
-        </w:rPr>
-        <w:t xml:space="preserve">2. Remove a person to </w:t>
-      </w:r>
-      <w:proofErr w:type="spellStart"/>
-      <w:r>
-        <w:rPr>
-          <w:lang w:val="en-US"/>
-        </w:rPr>
-        <w:t>HashTable</w:t>
-      </w:r>
-      <w:proofErr w:type="spellEnd"/>
-    </w:p>
-    <w:p>
-      <w:pPr>
-        <w:rPr>
-          <w:lang w:val="en-US"/>
-        </w:rPr>
-      </w:pPr>
-      <w:r>
-        <w:rPr>
-          <w:lang w:val="en-US"/>
-        </w:rPr>
-        <w:t>3. Check a person (test contains method)</w:t>
-      </w:r>
-    </w:p>
-    <w:p>
-      <w:pPr>
-        <w:rPr>
-          <w:lang w:val="en-US"/>
-        </w:rPr>
-      </w:pPr>
-      <w:r>
-        <w:rPr>
-          <w:lang w:val="en-US"/>
-        </w:rPr>
-        <w:t xml:space="preserve">4. Get size of </w:t>
-      </w:r>
-      <w:proofErr w:type="spellStart"/>
-      <w:r>
-        <w:rPr>
-          <w:lang w:val="en-US"/>
-        </w:rPr>
-        <w:t>HashTable</w:t>
-      </w:r>
-      <w:proofErr w:type="spellEnd"/>
-    </w:p>
-    <w:p>
-      <w:pPr>
-        <w:rPr>
-          <w:lang w:val="en-US"/>
-        </w:rPr>
-      </w:pPr>
-      <w:r>
-        <w:rPr>
-          <w:lang w:val="en-US"/>
-        </w:rPr>
-        <w:t>5. To String method</w:t>
-      </w:r>
-    </w:p>
-    <w:p>
-      <w:pPr>
-        <w:rPr>
-          <w:lang w:val="en-US"/>
-        </w:rPr>
-      </w:pPr>
-      <w:r>
-        <w:rPr>
-          <w:lang w:val="en-US"/>
-        </w:rPr>
-        <w:t>6. Quit program</w:t>
-      </w:r>
-    </w:p>
-    <w:p>
-      <w:pPr>
-        <w:rPr>
-          <w:color w:val="FF0000"/>
-          <w:lang w:val="en-US"/>
-        </w:rPr>
-      </w:pPr>
-      <w:r>
-        <w:rPr>
-          <w:color w:val="FF0000"/>
-          <w:lang w:val="en-US"/>
-        </w:rPr>
         <w:t>5</w:t>
       </w:r>
     </w:p>
@@ -1945,117 +1396,37 @@
           <w:color w:val="FF0000"/>
           <w:lang w:val="en-US"/>
         </w:rPr>
-        <w:t xml:space="preserve">Bucket [0]:  </w:t>
-      </w:r>
-      <w:proofErr w:type="gramStart"/>
-      <w:r>
-        <w:rPr>
-          <w:color w:val="FF0000"/>
-          <w:lang w:val="en-US"/>
-        </w:rPr>
-        <w:t>Person{</w:t>
-      </w:r>
-      <w:proofErr w:type="gramEnd"/>
-      <w:r>
-        <w:rPr>
-          <w:color w:val="FF0000"/>
-          <w:lang w:val="en-US"/>
-        </w:rPr>
-        <w:t xml:space="preserve">name=my, key=230} Person{name=jimmy, key=550} </w:t>
-      </w:r>
-    </w:p>
-    <w:p>
-      <w:pPr>
-        <w:rPr>
-          <w:color w:val="FF0000"/>
-          <w:lang w:val="en-US"/>
-        </w:rPr>
-      </w:pPr>
-      <w:r>
-        <w:rPr>
-          <w:color w:val="FF0000"/>
-          <w:lang w:val="en-US"/>
-        </w:rPr>
-        <w:t xml:space="preserve">Bucket [1]:  </w:t>
-      </w:r>
-      <w:proofErr w:type="gramStart"/>
-      <w:r>
-        <w:rPr>
-          <w:color w:val="FF0000"/>
-          <w:lang w:val="en-US"/>
-        </w:rPr>
-        <w:t>Person{</w:t>
-      </w:r>
-      <w:proofErr w:type="gramEnd"/>
-      <w:r>
-        <w:rPr>
-          <w:color w:val="FF0000"/>
-          <w:lang w:val="en-US"/>
-        </w:rPr>
-        <w:t>name=</w:t>
-      </w:r>
-      <w:proofErr w:type="spellStart"/>
-      <w:r>
-        <w:rPr>
-          <w:color w:val="FF0000"/>
-          <w:lang w:val="en-US"/>
-        </w:rPr>
-        <w:t>thanh</w:t>
-      </w:r>
-      <w:proofErr w:type="spellEnd"/>
-      <w:r>
-        <w:rPr>
-          <w:color w:val="FF0000"/>
-          <w:lang w:val="en-US"/>
-        </w:rPr>
-        <w:t xml:space="preserve">, key=531} </w:t>
-      </w:r>
-    </w:p>
-    <w:p>
-      <w:pPr>
-        <w:rPr>
-          <w:color w:val="FF0000"/>
-          <w:lang w:val="en-US"/>
-        </w:rPr>
-      </w:pPr>
-      <w:r>
-        <w:rPr>
-          <w:color w:val="FF0000"/>
-          <w:lang w:val="en-US"/>
-        </w:rPr>
-        <w:t xml:space="preserve">Bucket [2]:  </w:t>
-      </w:r>
-      <w:proofErr w:type="gramStart"/>
-      <w:r>
-        <w:rPr>
-          <w:color w:val="FF0000"/>
-          <w:lang w:val="en-US"/>
-        </w:rPr>
-        <w:t>Person{</w:t>
-      </w:r>
-      <w:proofErr w:type="gramEnd"/>
-      <w:r>
-        <w:rPr>
-          <w:color w:val="FF0000"/>
-          <w:lang w:val="en-US"/>
-        </w:rPr>
-        <w:t>name=</w:t>
-      </w:r>
-      <w:proofErr w:type="spellStart"/>
-      <w:r>
-        <w:rPr>
-          <w:color w:val="FF0000"/>
-          <w:lang w:val="en-US"/>
-        </w:rPr>
-        <w:t>tien</w:t>
-      </w:r>
-      <w:proofErr w:type="spellEnd"/>
-      <w:r>
-        <w:rPr>
-          <w:color w:val="FF0000"/>
-          <w:lang w:val="en-US"/>
-        </w:rPr>
-        <w:t xml:space="preserve">, key=432} </w:t>
+        <w:t xml:space="preserve">Bucket [0]:  Person{name=my, key=230} Person{name=jimmy, key=550} </w:t>
+      </w:r>
+    </w:p>
+    <w:p>
+      <w:pPr>
+        <w:rPr>
+          <w:color w:val="FF0000"/>
+          <w:lang w:val="en-US"/>
+        </w:rPr>
+      </w:pPr>
+      <w:r>
+        <w:rPr>
+          <w:color w:val="FF0000"/>
+          <w:lang w:val="en-US"/>
+        </w:rPr>
+        <w:t xml:space="preserve">Bucket [1]:  Person{name=thanh, key=531} </w:t>
+      </w:r>
+    </w:p>
+    <w:p>
+      <w:pPr>
+        <w:rPr>
+          <w:color w:val="FF0000"/>
+          <w:lang w:val="en-US"/>
+        </w:rPr>
+      </w:pPr>
+      <w:r>
+        <w:rPr>
+          <w:color w:val="FF0000"/>
+          <w:lang w:val="en-US"/>
+        </w:rPr>
+        <w:t xml:space="preserve">Bucket [2]:  Person{name=tien, key=432} </w:t>
       </w:r>
     </w:p>
     <w:p>
@@ -2115,39 +1486,7 @@
           <w:color w:val="FF0000"/>
           <w:lang w:val="en-US"/>
         </w:rPr>
-        <w:t xml:space="preserve">Bucket [6]:  </w:t>
-      </w:r>
-      <w:proofErr w:type="gramStart"/>
-      <w:r>
-        <w:rPr>
-          <w:color w:val="FF0000"/>
-          <w:lang w:val="en-US"/>
-        </w:rPr>
-        <w:t>Person{</w:t>
-      </w:r>
-      <w:proofErr w:type="gramEnd"/>
-      <w:r>
-        <w:rPr>
-          <w:color w:val="FF0000"/>
-          <w:lang w:val="en-US"/>
-        </w:rPr>
-        <w:t>name=</w:t>
-      </w:r>
-      <w:proofErr w:type="spellStart"/>
-      <w:r>
-        <w:rPr>
-          <w:color w:val="FF0000"/>
-          <w:lang w:val="en-US"/>
-        </w:rPr>
-        <w:t>duc</w:t>
-      </w:r>
-      <w:proofErr w:type="spellEnd"/>
-      <w:r>
-        <w:rPr>
-          <w:color w:val="FF0000"/>
-          <w:lang w:val="en-US"/>
-        </w:rPr>
-        <w:t xml:space="preserve">, key=316} </w:t>
+        <w:t xml:space="preserve">Bucket [6]:  Person{name=duc, key=316} </w:t>
       </w:r>
     </w:p>
     <w:p>
@@ -2239,41 +1578,23 @@
           <w:color w:val="000000" w:themeColor="text1"/>
           <w:lang w:val="en-US"/>
         </w:rPr>
-        <w:t xml:space="preserve">1. Add a person to </w:t>
-      </w:r>
-      <w:proofErr w:type="spellStart"/>
-      <w:r>
-        <w:rPr>
-          <w:color w:val="000000" w:themeColor="text1"/>
-          <w:lang w:val="en-US"/>
-        </w:rPr>
-        <w:t>HashTable</w:t>
-      </w:r>
-      <w:proofErr w:type="spellEnd"/>
-    </w:p>
-    <w:p>
-      <w:pPr>
-        <w:rPr>
-          <w:color w:val="000000" w:themeColor="text1"/>
-          <w:lang w:val="en-US"/>
-        </w:rPr>
-      </w:pPr>
-      <w:r>
-        <w:rPr>
-          <w:color w:val="000000" w:themeColor="text1"/>
-          <w:lang w:val="en-US"/>
-        </w:rPr>
-        <w:t xml:space="preserve">2. Remove a person to </w:t>
-      </w:r>
-      <w:proofErr w:type="spellStart"/>
-      <w:r>
-        <w:rPr>
-          <w:color w:val="000000" w:themeColor="text1"/>
-          <w:lang w:val="en-US"/>
-        </w:rPr>
-        <w:t>HashTable</w:t>
-      </w:r>
-      <w:proofErr w:type="spellEnd"/>
+        <w:t>1. Add a person to HashTable</w:t>
+      </w:r>
+    </w:p>
+    <w:p>
+      <w:pPr>
+        <w:rPr>
+          <w:color w:val="000000" w:themeColor="text1"/>
+          <w:lang w:val="en-US"/>
+        </w:rPr>
+      </w:pPr>
+      <w:r>
+        <w:rPr>
+          <w:color w:val="000000" w:themeColor="text1"/>
+          <w:lang w:val="en-US"/>
+        </w:rPr>
+        <w:t>2. Remove a person to HashTable</w:t>
+      </w:r>
     </w:p>
     <w:p>
       <w:pPr>
@@ -2302,17 +1623,8 @@
           <w:color w:val="000000" w:themeColor="text1"/>
           <w:lang w:val="en-US"/>
         </w:rPr>
-        <w:t xml:space="preserve">4. Get size of </w:t>
-      </w:r>
-      <w:proofErr w:type="spellStart"/>
-      <w:r>
-        <w:rPr>
-          <w:color w:val="000000" w:themeColor="text1"/>
-          <w:lang w:val="en-US"/>
-        </w:rPr>
-        <w:t>HashTable</w:t>
-      </w:r>
-      <w:proofErr w:type="spellEnd"/>
+        <w:t>4. Get size of HashTable</w:t>
+      </w:r>
     </w:p>
     <w:p>
       <w:pPr>
@@ -2371,33 +1683,16 @@
           <w:color w:val="FF0000"/>
           <w:lang w:val="en-US"/>
         </w:rPr>
-        <w:t xml:space="preserve">Please provide person </w:t>
-      </w:r>
-      <w:proofErr w:type="spellStart"/>
-      <w:r>
-        <w:rPr>
-          <w:color w:val="FF0000"/>
-          <w:lang w:val="en-US"/>
-        </w:rPr>
-        <w:t>nane</w:t>
-      </w:r>
-      <w:proofErr w:type="spellEnd"/>
-      <w:r>
-        <w:rPr>
-          <w:color w:val="FF0000"/>
-          <w:lang w:val="en-US"/>
-        </w:rPr>
-        <w:t>:</w:t>
-      </w:r>
-    </w:p>
-    <w:p>
-      <w:pPr>
-        <w:rPr>
-          <w:color w:val="FF0000"/>
-          <w:lang w:val="en-US"/>
-        </w:rPr>
-      </w:pPr>
-      <w:proofErr w:type="spellStart"/>
+        <w:t>Please provide person nane:</w:t>
+      </w:r>
+    </w:p>
+    <w:p>
+      <w:pPr>
+        <w:rPr>
+          <w:color w:val="FF0000"/>
+          <w:lang w:val="en-US"/>
+        </w:rPr>
+      </w:pPr>
       <w:r>
         <w:rPr>
           <w:color w:val="FF0000"/>
@@ -2405,149 +1700,66 @@
         </w:rPr>
         <w:t>duc</w:t>
       </w:r>
-      <w:proofErr w:type="spellEnd"/>
-    </w:p>
-    <w:p>
-      <w:pPr>
-        <w:rPr>
-          <w:color w:val="FF0000"/>
-          <w:lang w:val="en-US"/>
-        </w:rPr>
-      </w:pPr>
-      <w:r>
-        <w:rPr>
-          <w:color w:val="FF0000"/>
-          <w:lang w:val="en-US"/>
-        </w:rPr>
-        <w:t xml:space="preserve">Person </w:t>
-      </w:r>
-      <w:proofErr w:type="gramStart"/>
-      <w:r>
-        <w:rPr>
-          <w:color w:val="FF0000"/>
-          <w:lang w:val="en-US"/>
-        </w:rPr>
-        <w:t>Person{</w:t>
-      </w:r>
-      <w:proofErr w:type="gramEnd"/>
-      <w:r>
-        <w:rPr>
-          <w:color w:val="FF0000"/>
-          <w:lang w:val="en-US"/>
-        </w:rPr>
-        <w:t>name=</w:t>
-      </w:r>
-      <w:proofErr w:type="spellStart"/>
-      <w:r>
-        <w:rPr>
-          <w:color w:val="FF0000"/>
-          <w:lang w:val="en-US"/>
-        </w:rPr>
-        <w:t>duc</w:t>
-      </w:r>
-      <w:proofErr w:type="spellEnd"/>
-      <w:r>
-        <w:rPr>
-          <w:color w:val="FF0000"/>
-          <w:lang w:val="en-US"/>
-        </w:rPr>
-        <w:t>, key=316} has been removed. The current size of the map is 5 with the capacity of 10</w:t>
-      </w:r>
-    </w:p>
-    <w:p>
-      <w:pPr>
-        <w:rPr>
-          <w:color w:val="FF0000"/>
-          <w:lang w:val="en-US"/>
-        </w:rPr>
-      </w:pPr>
-      <w:r>
-        <w:rPr>
-          <w:color w:val="FF0000"/>
-          <w:lang w:val="en-US"/>
-        </w:rPr>
-        <w:t xml:space="preserve">Person </w:t>
-      </w:r>
-      <w:proofErr w:type="gramStart"/>
-      <w:r>
-        <w:rPr>
-          <w:color w:val="FF0000"/>
-          <w:lang w:val="en-US"/>
-        </w:rPr>
-        <w:t>Person{</w:t>
-      </w:r>
-      <w:proofErr w:type="gramEnd"/>
-      <w:r>
-        <w:rPr>
-          <w:color w:val="FF0000"/>
-          <w:lang w:val="en-US"/>
-        </w:rPr>
-        <w:t>name=</w:t>
-      </w:r>
-      <w:proofErr w:type="spellStart"/>
-      <w:r>
-        <w:rPr>
-          <w:color w:val="FF0000"/>
-          <w:lang w:val="en-US"/>
-        </w:rPr>
-        <w:t>duc</w:t>
-      </w:r>
-      <w:proofErr w:type="spellEnd"/>
-      <w:r>
-        <w:rPr>
-          <w:color w:val="FF0000"/>
-          <w:lang w:val="en-US"/>
-        </w:rPr>
-        <w:t>, key=316} has been removed. The current size of the map is 4 with the capacity of 10</w:t>
-      </w:r>
-    </w:p>
-    <w:p>
-      <w:pPr>
-        <w:rPr>
-          <w:color w:val="000000" w:themeColor="text1"/>
-          <w:lang w:val="en-US"/>
-        </w:rPr>
-      </w:pPr>
-      <w:r>
-        <w:rPr>
-          <w:color w:val="000000" w:themeColor="text1"/>
-          <w:lang w:val="en-US"/>
-        </w:rPr>
-        <w:t xml:space="preserve">1. Add a person to </w:t>
-      </w:r>
-      <w:proofErr w:type="spellStart"/>
-      <w:r>
-        <w:rPr>
-          <w:color w:val="000000" w:themeColor="text1"/>
-          <w:lang w:val="en-US"/>
-        </w:rPr>
-        <w:t>HashTable</w:t>
-      </w:r>
-      <w:proofErr w:type="spellEnd"/>
-    </w:p>
-    <w:p>
-      <w:pPr>
-        <w:rPr>
-          <w:color w:val="000000" w:themeColor="text1"/>
-          <w:lang w:val="en-US"/>
-        </w:rPr>
-      </w:pPr>
-      <w:r>
-        <w:rPr>
-          <w:color w:val="000000" w:themeColor="text1"/>
-          <w:lang w:val="en-US"/>
-        </w:rPr>
-        <w:t xml:space="preserve">2. Remove a person to </w:t>
-      </w:r>
-      <w:proofErr w:type="spellStart"/>
-      <w:r>
-        <w:rPr>
-          <w:color w:val="000000" w:themeColor="text1"/>
-          <w:lang w:val="en-US"/>
-        </w:rPr>
-        <w:t>HashTable</w:t>
-      </w:r>
-      <w:proofErr w:type="spellEnd"/>
+    </w:p>
+    <w:p>
+      <w:pPr>
+        <w:rPr>
+          <w:color w:val="FF0000"/>
+          <w:lang w:val="en-US"/>
+        </w:rPr>
+      </w:pPr>
+      <w:r>
+        <w:rPr>
+          <w:color w:val="FF0000"/>
+          <w:lang w:val="en-US"/>
+        </w:rPr>
+        <w:t>Person Person{name=duc, key=316} has been removed. The current size of the map is 5 with the capacity of 10</w:t>
+      </w:r>
+    </w:p>
+    <w:p>
+      <w:pPr>
+        <w:rPr>
+          <w:color w:val="FF0000"/>
+          <w:lang w:val="en-US"/>
+        </w:rPr>
+      </w:pPr>
+      <w:r>
+        <w:rPr>
+          <w:color w:val="FF0000"/>
+          <w:lang w:val="en-US"/>
+        </w:rPr>
+        <w:t>Person Person{name=duc, key=316} has been removed. The current size of the map is 4 with the capacity of 10</w:t>
+      </w:r>
+    </w:p>
+    <w:p>
+      <w:pPr>
+        <w:rPr>
+          <w:color w:val="000000" w:themeColor="text1"/>
+          <w:lang w:val="en-US"/>
+        </w:rPr>
+      </w:pPr>
+      <w:r>
+        <w:rPr>
+          <w:color w:val="000000" w:themeColor="text1"/>
+          <w:lang w:val="en-US"/>
+        </w:rPr>
+        <w:t>1. Add a person to HashTable</w:t>
+      </w:r>
+    </w:p>
+    <w:p>
+      <w:pPr>
+        <w:rPr>
+          <w:color w:val="000000" w:themeColor="text1"/>
+          <w:lang w:val="en-US"/>
+        </w:rPr>
+      </w:pPr>
+      <w:r>
+        <w:rPr>
+          <w:color w:val="000000" w:themeColor="text1"/>
+          <w:lang w:val="en-US"/>
+        </w:rPr>
+        <w:t>2. Remove a person to HashTable</w:t>
+      </w:r>
     </w:p>
     <w:p>
       <w:pPr>
@@ -2576,17 +1788,9 @@
           <w:color w:val="000000" w:themeColor="text1"/>
           <w:lang w:val="en-US"/>
         </w:rPr>
-        <w:t xml:space="preserve">4. Get size of </w:t>
-      </w:r>
-      <w:proofErr w:type="spellStart"/>
-      <w:r>
-        <w:rPr>
-          <w:color w:val="000000" w:themeColor="text1"/>
-          <w:lang w:val="en-US"/>
-        </w:rPr>
-        <w:t>HashTable</w:t>
-      </w:r>
-      <w:proofErr w:type="spellEnd"/>
+        <w:lastRenderedPageBreak/>
+        <w:t>4. Get size of HashTable</w:t>
+      </w:r>
     </w:p>
     <w:p>
       <w:pPr>
@@ -2630,7 +1834,6 @@
           <w:color w:val="FF0000"/>
           <w:lang w:val="en-US"/>
         </w:rPr>
-        <w:lastRenderedPageBreak/>
         <w:t>5</w:t>
       </w:r>
     </w:p>
@@ -2676,117 +1879,37 @@
           <w:color w:val="FF0000"/>
           <w:lang w:val="en-US"/>
         </w:rPr>
-        <w:t xml:space="preserve">Bucket [0]:  </w:t>
-      </w:r>
-      <w:proofErr w:type="gramStart"/>
-      <w:r>
-        <w:rPr>
-          <w:color w:val="FF0000"/>
-          <w:lang w:val="en-US"/>
-        </w:rPr>
-        <w:t>Person{</w:t>
-      </w:r>
-      <w:proofErr w:type="gramEnd"/>
-      <w:r>
-        <w:rPr>
-          <w:color w:val="FF0000"/>
-          <w:lang w:val="en-US"/>
-        </w:rPr>
-        <w:t xml:space="preserve">name=my, key=230} Person{name=jimmy, key=550} </w:t>
-      </w:r>
-    </w:p>
-    <w:p>
-      <w:pPr>
-        <w:rPr>
-          <w:color w:val="FF0000"/>
-          <w:lang w:val="en-US"/>
-        </w:rPr>
-      </w:pPr>
-      <w:r>
-        <w:rPr>
-          <w:color w:val="FF0000"/>
-          <w:lang w:val="en-US"/>
-        </w:rPr>
-        <w:t xml:space="preserve">Bucket [1]:  </w:t>
-      </w:r>
-      <w:proofErr w:type="gramStart"/>
-      <w:r>
-        <w:rPr>
-          <w:color w:val="FF0000"/>
-          <w:lang w:val="en-US"/>
-        </w:rPr>
-        <w:t>Person{</w:t>
-      </w:r>
-      <w:proofErr w:type="gramEnd"/>
-      <w:r>
-        <w:rPr>
-          <w:color w:val="FF0000"/>
-          <w:lang w:val="en-US"/>
-        </w:rPr>
-        <w:t>name=</w:t>
-      </w:r>
-      <w:proofErr w:type="spellStart"/>
-      <w:r>
-        <w:rPr>
-          <w:color w:val="FF0000"/>
-          <w:lang w:val="en-US"/>
-        </w:rPr>
-        <w:t>thanh</w:t>
-      </w:r>
-      <w:proofErr w:type="spellEnd"/>
-      <w:r>
-        <w:rPr>
-          <w:color w:val="FF0000"/>
-          <w:lang w:val="en-US"/>
-        </w:rPr>
-        <w:t xml:space="preserve">, key=531} </w:t>
-      </w:r>
-    </w:p>
-    <w:p>
-      <w:pPr>
-        <w:rPr>
-          <w:color w:val="FF0000"/>
-          <w:lang w:val="en-US"/>
-        </w:rPr>
-      </w:pPr>
-      <w:r>
-        <w:rPr>
-          <w:color w:val="FF0000"/>
-          <w:lang w:val="en-US"/>
-        </w:rPr>
-        <w:t xml:space="preserve">Bucket [2]:  </w:t>
-      </w:r>
-      <w:proofErr w:type="gramStart"/>
-      <w:r>
-        <w:rPr>
-          <w:color w:val="FF0000"/>
-          <w:lang w:val="en-US"/>
-        </w:rPr>
-        <w:t>Person{</w:t>
-      </w:r>
-      <w:proofErr w:type="gramEnd"/>
-      <w:r>
-        <w:rPr>
-          <w:color w:val="FF0000"/>
-          <w:lang w:val="en-US"/>
-        </w:rPr>
-        <w:t>name=</w:t>
-      </w:r>
-      <w:proofErr w:type="spellStart"/>
-      <w:r>
-        <w:rPr>
-          <w:color w:val="FF0000"/>
-          <w:lang w:val="en-US"/>
-        </w:rPr>
-        <w:t>tien</w:t>
-      </w:r>
-      <w:proofErr w:type="spellEnd"/>
-      <w:r>
-        <w:rPr>
-          <w:color w:val="FF0000"/>
-          <w:lang w:val="en-US"/>
-        </w:rPr>
-        <w:t xml:space="preserve">, key=432} </w:t>
+        <w:t xml:space="preserve">Bucket [0]:  Person{name=my, key=230} Person{name=jimmy, key=550} </w:t>
+      </w:r>
+    </w:p>
+    <w:p>
+      <w:pPr>
+        <w:rPr>
+          <w:color w:val="FF0000"/>
+          <w:lang w:val="en-US"/>
+        </w:rPr>
+      </w:pPr>
+      <w:r>
+        <w:rPr>
+          <w:color w:val="FF0000"/>
+          <w:lang w:val="en-US"/>
+        </w:rPr>
+        <w:t xml:space="preserve">Bucket [1]:  Person{name=thanh, key=531} </w:t>
+      </w:r>
+    </w:p>
+    <w:p>
+      <w:pPr>
+        <w:rPr>
+          <w:color w:val="FF0000"/>
+          <w:lang w:val="en-US"/>
+        </w:rPr>
+      </w:pPr>
+      <w:r>
+        <w:rPr>
+          <w:color w:val="FF0000"/>
+          <w:lang w:val="en-US"/>
+        </w:rPr>
+        <w:t xml:space="preserve">Bucket [2]:  Person{name=tien, key=432} </w:t>
       </w:r>
     </w:p>
     <w:p>
@@ -2900,19 +2023,2750 @@
     <w:p>
       <w:pPr>
         <w:rPr>
-          <w:color w:val="000000" w:themeColor="text1"/>
-          <w:lang w:val="en-US"/>
-        </w:rPr>
-      </w:pPr>
-      <w:bookmarkStart w:id="0" w:name="_GoBack"/>
-      <w:r>
-        <w:rPr>
-          <w:color w:val="000000" w:themeColor="text1"/>
-          <w:lang w:val="en-US"/>
-        </w:rPr>
-        <w:t>-Check Person</w:t>
-      </w:r>
-      <w:bookmarkEnd w:id="0"/>
+          <w:b/>
+          <w:color w:val="000000" w:themeColor="text1"/>
+          <w:lang w:val="en-US"/>
+        </w:rPr>
+      </w:pPr>
+      <w:r>
+        <w:rPr>
+          <w:b/>
+          <w:color w:val="000000" w:themeColor="text1"/>
+          <w:lang w:val="en-US"/>
+        </w:rPr>
+        <w:t>-</w:t>
+      </w:r>
+      <w:r>
+        <w:rPr>
+          <w:b/>
+          <w:color w:val="000000" w:themeColor="text1"/>
+          <w:lang w:val="en-US"/>
+        </w:rPr>
+        <w:t xml:space="preserve"> </w:t>
+      </w:r>
+      <w:r>
+        <w:rPr>
+          <w:b/>
+          <w:color w:val="000000" w:themeColor="text1"/>
+          <w:lang w:val="en-US"/>
+        </w:rPr>
+        <w:t>Check Person</w:t>
+      </w:r>
+    </w:p>
+    <w:p>
+      <w:pPr>
+        <w:rPr>
+          <w:color w:val="000000" w:themeColor="text1"/>
+          <w:lang w:val="en-US"/>
+        </w:rPr>
+      </w:pPr>
+      <w:r>
+        <w:rPr>
+          <w:color w:val="000000" w:themeColor="text1"/>
+          <w:lang w:val="en-US"/>
+        </w:rPr>
+        <w:t>1. Add a person to HashTable</w:t>
+      </w:r>
+    </w:p>
+    <w:p>
+      <w:pPr>
+        <w:rPr>
+          <w:color w:val="000000" w:themeColor="text1"/>
+          <w:lang w:val="en-US"/>
+        </w:rPr>
+      </w:pPr>
+      <w:r>
+        <w:rPr>
+          <w:color w:val="000000" w:themeColor="text1"/>
+          <w:lang w:val="en-US"/>
+        </w:rPr>
+        <w:t>2. Remove a person to HashTable</w:t>
+      </w:r>
+    </w:p>
+    <w:p>
+      <w:pPr>
+        <w:rPr>
+          <w:color w:val="000000" w:themeColor="text1"/>
+          <w:lang w:val="en-US"/>
+        </w:rPr>
+      </w:pPr>
+      <w:r>
+        <w:rPr>
+          <w:color w:val="000000" w:themeColor="text1"/>
+          <w:lang w:val="en-US"/>
+        </w:rPr>
+        <w:t>3. Check a person (test contains method)</w:t>
+      </w:r>
+    </w:p>
+    <w:p>
+      <w:pPr>
+        <w:rPr>
+          <w:color w:val="000000" w:themeColor="text1"/>
+          <w:lang w:val="en-US"/>
+        </w:rPr>
+      </w:pPr>
+      <w:r>
+        <w:rPr>
+          <w:color w:val="000000" w:themeColor="text1"/>
+          <w:lang w:val="en-US"/>
+        </w:rPr>
+        <w:t>4. Get size of HashTable</w:t>
+      </w:r>
+    </w:p>
+    <w:p>
+      <w:pPr>
+        <w:rPr>
+          <w:color w:val="000000" w:themeColor="text1"/>
+          <w:lang w:val="en-US"/>
+        </w:rPr>
+      </w:pPr>
+      <w:r>
+        <w:rPr>
+          <w:color w:val="000000" w:themeColor="text1"/>
+          <w:lang w:val="en-US"/>
+        </w:rPr>
+        <w:t>5. To String method</w:t>
+      </w:r>
+    </w:p>
+    <w:p>
+      <w:pPr>
+        <w:rPr>
+          <w:color w:val="000000" w:themeColor="text1"/>
+          <w:lang w:val="en-US"/>
+        </w:rPr>
+      </w:pPr>
+      <w:r>
+        <w:rPr>
+          <w:color w:val="000000" w:themeColor="text1"/>
+          <w:lang w:val="en-US"/>
+        </w:rPr>
+        <w:t>6. Quit program</w:t>
+      </w:r>
+    </w:p>
+    <w:p>
+      <w:pPr>
+        <w:rPr>
+          <w:color w:val="FF0000"/>
+          <w:lang w:val="en-US"/>
+        </w:rPr>
+      </w:pPr>
+      <w:r>
+        <w:rPr>
+          <w:color w:val="FF0000"/>
+          <w:lang w:val="en-US"/>
+        </w:rPr>
+        <w:t>3</w:t>
+      </w:r>
+    </w:p>
+    <w:p>
+      <w:pPr>
+        <w:rPr>
+          <w:color w:val="FF0000"/>
+          <w:lang w:val="en-US"/>
+        </w:rPr>
+      </w:pPr>
+      <w:r>
+        <w:rPr>
+          <w:color w:val="FF0000"/>
+          <w:lang w:val="en-US"/>
+        </w:rPr>
+        <w:t>Please provide person nane:</w:t>
+      </w:r>
+    </w:p>
+    <w:p>
+      <w:pPr>
+        <w:rPr>
+          <w:color w:val="FF0000"/>
+          <w:lang w:val="en-US"/>
+        </w:rPr>
+      </w:pPr>
+      <w:r>
+        <w:rPr>
+          <w:color w:val="FF0000"/>
+          <w:lang w:val="en-US"/>
+        </w:rPr>
+        <w:t>jimmy</w:t>
+      </w:r>
+    </w:p>
+    <w:p>
+      <w:pPr>
+        <w:rPr>
+          <w:color w:val="000000" w:themeColor="text1"/>
+          <w:lang w:val="en-US"/>
+        </w:rPr>
+      </w:pPr>
+      <w:r>
+        <w:rPr>
+          <w:color w:val="FF0000"/>
+          <w:lang w:val="en-US"/>
+        </w:rPr>
+        <w:t>This person: jimmy in the hash table</w:t>
+      </w:r>
+    </w:p>
+    <w:p>
+      <w:pPr>
+        <w:rPr>
+          <w:color w:val="000000" w:themeColor="text1"/>
+          <w:lang w:val="en-US"/>
+        </w:rPr>
+      </w:pPr>
+      <w:r>
+        <w:rPr>
+          <w:color w:val="000000" w:themeColor="text1"/>
+          <w:lang w:val="en-US"/>
+        </w:rPr>
+        <w:t>1. Add a person to HashTable</w:t>
+      </w:r>
+    </w:p>
+    <w:p>
+      <w:pPr>
+        <w:rPr>
+          <w:color w:val="000000" w:themeColor="text1"/>
+          <w:lang w:val="en-US"/>
+        </w:rPr>
+      </w:pPr>
+      <w:r>
+        <w:rPr>
+          <w:color w:val="000000" w:themeColor="text1"/>
+          <w:lang w:val="en-US"/>
+        </w:rPr>
+        <w:t>2. Remove a person to HashTable</w:t>
+      </w:r>
+    </w:p>
+    <w:p>
+      <w:pPr>
+        <w:rPr>
+          <w:color w:val="000000" w:themeColor="text1"/>
+          <w:lang w:val="en-US"/>
+        </w:rPr>
+      </w:pPr>
+      <w:r>
+        <w:rPr>
+          <w:color w:val="000000" w:themeColor="text1"/>
+          <w:lang w:val="en-US"/>
+        </w:rPr>
+        <w:t>3. Check a person (test contains method)</w:t>
+      </w:r>
+    </w:p>
+    <w:p>
+      <w:pPr>
+        <w:rPr>
+          <w:color w:val="000000" w:themeColor="text1"/>
+          <w:lang w:val="en-US"/>
+        </w:rPr>
+      </w:pPr>
+      <w:r>
+        <w:rPr>
+          <w:color w:val="000000" w:themeColor="text1"/>
+          <w:lang w:val="en-US"/>
+        </w:rPr>
+        <w:t>4. Get size of HashTable</w:t>
+      </w:r>
+    </w:p>
+    <w:p>
+      <w:pPr>
+        <w:rPr>
+          <w:color w:val="000000" w:themeColor="text1"/>
+          <w:lang w:val="en-US"/>
+        </w:rPr>
+      </w:pPr>
+      <w:r>
+        <w:rPr>
+          <w:color w:val="000000" w:themeColor="text1"/>
+          <w:lang w:val="en-US"/>
+        </w:rPr>
+        <w:t>5. To String method</w:t>
+      </w:r>
+    </w:p>
+    <w:p>
+      <w:pPr>
+        <w:rPr>
+          <w:color w:val="000000" w:themeColor="text1"/>
+          <w:lang w:val="en-US"/>
+        </w:rPr>
+      </w:pPr>
+      <w:r>
+        <w:rPr>
+          <w:color w:val="000000" w:themeColor="text1"/>
+          <w:lang w:val="en-US"/>
+        </w:rPr>
+        <w:t>6. Quit program</w:t>
+      </w:r>
+    </w:p>
+    <w:p>
+      <w:pPr>
+        <w:rPr>
+          <w:color w:val="FF0000"/>
+          <w:lang w:val="en-US"/>
+        </w:rPr>
+      </w:pPr>
+      <w:r>
+        <w:rPr>
+          <w:color w:val="FF0000"/>
+          <w:lang w:val="en-US"/>
+        </w:rPr>
+        <w:t>3</w:t>
+      </w:r>
+    </w:p>
+    <w:p>
+      <w:pPr>
+        <w:rPr>
+          <w:color w:val="FF0000"/>
+          <w:lang w:val="en-US"/>
+        </w:rPr>
+      </w:pPr>
+      <w:r>
+        <w:rPr>
+          <w:color w:val="FF0000"/>
+          <w:lang w:val="en-US"/>
+        </w:rPr>
+        <w:t>Please provide person nane:</w:t>
+      </w:r>
+    </w:p>
+    <w:p>
+      <w:pPr>
+        <w:rPr>
+          <w:color w:val="FF0000"/>
+          <w:lang w:val="en-US"/>
+        </w:rPr>
+      </w:pPr>
+      <w:r>
+        <w:rPr>
+          <w:color w:val="FF0000"/>
+          <w:lang w:val="en-US"/>
+        </w:rPr>
+        <w:t>hdashduihd</w:t>
+      </w:r>
+    </w:p>
+    <w:p>
+      <w:pPr>
+        <w:pBdr>
+          <w:bottom w:val="single" w:sz="6" w:space="1" w:color="auto"/>
+        </w:pBdr>
+        <w:rPr>
+          <w:color w:val="FF0000"/>
+          <w:lang w:val="en-US"/>
+        </w:rPr>
+      </w:pPr>
+      <w:r>
+        <w:rPr>
+          <w:color w:val="FF0000"/>
+          <w:lang w:val="en-US"/>
+        </w:rPr>
+        <w:t>This person: hdashduihd NOT in the hash table</w:t>
+      </w:r>
+    </w:p>
+    <w:p>
+      <w:pPr>
+        <w:pStyle w:val="ListParagraph"/>
+        <w:numPr>
+          <w:ilvl w:val="0"/>
+          <w:numId w:val="5"/>
+        </w:numPr>
+        <w:rPr>
+          <w:b/>
+          <w:color w:val="000000" w:themeColor="text1"/>
+          <w:lang w:val="en-US"/>
+        </w:rPr>
+      </w:pPr>
+      <w:r>
+        <w:rPr>
+          <w:b/>
+          <w:color w:val="000000" w:themeColor="text1"/>
+          <w:lang w:val="en-US"/>
+        </w:rPr>
+        <w:t>Check get size</w:t>
+      </w:r>
+    </w:p>
+    <w:p>
+      <w:pPr>
+        <w:ind w:left="360"/>
+        <w:rPr>
+          <w:color w:val="000000" w:themeColor="text1"/>
+          <w:lang w:val="en-US"/>
+        </w:rPr>
+      </w:pPr>
+      <w:r>
+        <w:rPr>
+          <w:color w:val="000000" w:themeColor="text1"/>
+          <w:lang w:val="en-US"/>
+        </w:rPr>
+        <w:t>1. Add a person to HashTable</w:t>
+      </w:r>
+    </w:p>
+    <w:p>
+      <w:pPr>
+        <w:ind w:left="360"/>
+        <w:rPr>
+          <w:color w:val="000000" w:themeColor="text1"/>
+          <w:lang w:val="en-US"/>
+        </w:rPr>
+      </w:pPr>
+      <w:r>
+        <w:rPr>
+          <w:color w:val="000000" w:themeColor="text1"/>
+          <w:lang w:val="en-US"/>
+        </w:rPr>
+        <w:t>2. Remove a person to HashTable</w:t>
+      </w:r>
+    </w:p>
+    <w:p>
+      <w:pPr>
+        <w:ind w:left="360"/>
+        <w:rPr>
+          <w:color w:val="000000" w:themeColor="text1"/>
+          <w:lang w:val="en-US"/>
+        </w:rPr>
+      </w:pPr>
+      <w:r>
+        <w:rPr>
+          <w:color w:val="000000" w:themeColor="text1"/>
+          <w:lang w:val="en-US"/>
+        </w:rPr>
+        <w:t>3. Check a person (test contains method)</w:t>
+      </w:r>
+    </w:p>
+    <w:p>
+      <w:pPr>
+        <w:ind w:left="360"/>
+        <w:rPr>
+          <w:color w:val="000000" w:themeColor="text1"/>
+          <w:lang w:val="en-US"/>
+        </w:rPr>
+      </w:pPr>
+      <w:r>
+        <w:rPr>
+          <w:color w:val="000000" w:themeColor="text1"/>
+          <w:lang w:val="en-US"/>
+        </w:rPr>
+        <w:t>4. Get size of HashTable</w:t>
+      </w:r>
+    </w:p>
+    <w:p>
+      <w:pPr>
+        <w:ind w:left="360"/>
+        <w:rPr>
+          <w:color w:val="000000" w:themeColor="text1"/>
+          <w:lang w:val="en-US"/>
+        </w:rPr>
+      </w:pPr>
+      <w:r>
+        <w:rPr>
+          <w:color w:val="000000" w:themeColor="text1"/>
+          <w:lang w:val="en-US"/>
+        </w:rPr>
+        <w:t>5. To String method</w:t>
+      </w:r>
+    </w:p>
+    <w:p>
+      <w:pPr>
+        <w:ind w:left="360"/>
+        <w:rPr>
+          <w:color w:val="000000" w:themeColor="text1"/>
+          <w:lang w:val="en-US"/>
+        </w:rPr>
+      </w:pPr>
+      <w:r>
+        <w:rPr>
+          <w:color w:val="000000" w:themeColor="text1"/>
+          <w:lang w:val="en-US"/>
+        </w:rPr>
+        <w:t>6. Quit program</w:t>
+      </w:r>
+    </w:p>
+    <w:p>
+      <w:pPr>
+        <w:ind w:left="360"/>
+        <w:rPr>
+          <w:color w:val="FF0000"/>
+          <w:lang w:val="en-US"/>
+        </w:rPr>
+      </w:pPr>
+      <w:r>
+        <w:rPr>
+          <w:color w:val="FF0000"/>
+          <w:lang w:val="en-US"/>
+        </w:rPr>
+        <w:t>4</w:t>
+      </w:r>
+    </w:p>
+    <w:p>
+      <w:pPr>
+        <w:pBdr>
+          <w:bottom w:val="single" w:sz="6" w:space="1" w:color="auto"/>
+        </w:pBdr>
+        <w:ind w:left="360"/>
+        <w:rPr>
+          <w:color w:val="FF0000"/>
+          <w:lang w:val="en-US"/>
+        </w:rPr>
+      </w:pPr>
+      <w:r>
+        <w:rPr>
+          <w:color w:val="FF0000"/>
+          <w:lang w:val="en-US"/>
+        </w:rPr>
+        <w:t>Size of the hash table:4</w:t>
+      </w:r>
+    </w:p>
+    <w:p>
+      <w:pPr>
+        <w:pStyle w:val="ListParagraph"/>
+        <w:numPr>
+          <w:ilvl w:val="0"/>
+          <w:numId w:val="5"/>
+        </w:numPr>
+        <w:rPr>
+          <w:b/>
+          <w:color w:val="000000" w:themeColor="text1"/>
+          <w:lang w:val="en-US"/>
+        </w:rPr>
+      </w:pPr>
+      <w:r>
+        <w:rPr>
+          <w:b/>
+          <w:color w:val="000000" w:themeColor="text1"/>
+          <w:lang w:val="en-US"/>
+        </w:rPr>
+        <w:lastRenderedPageBreak/>
+        <w:t>Check toString method</w:t>
+      </w:r>
+    </w:p>
+    <w:p>
+      <w:pPr>
+        <w:ind w:left="360"/>
+        <w:rPr>
+          <w:color w:val="000000" w:themeColor="text1"/>
+          <w:lang w:val="en-US"/>
+        </w:rPr>
+      </w:pPr>
+      <w:r>
+        <w:rPr>
+          <w:color w:val="000000" w:themeColor="text1"/>
+          <w:lang w:val="en-US"/>
+        </w:rPr>
+        <w:t>1. Add a person to HashTable</w:t>
+      </w:r>
+    </w:p>
+    <w:p>
+      <w:pPr>
+        <w:ind w:left="360"/>
+        <w:rPr>
+          <w:color w:val="000000" w:themeColor="text1"/>
+          <w:lang w:val="en-US"/>
+        </w:rPr>
+      </w:pPr>
+      <w:r>
+        <w:rPr>
+          <w:color w:val="000000" w:themeColor="text1"/>
+          <w:lang w:val="en-US"/>
+        </w:rPr>
+        <w:t>2. Remove a person to HashTable</w:t>
+      </w:r>
+    </w:p>
+    <w:p>
+      <w:pPr>
+        <w:ind w:left="360"/>
+        <w:rPr>
+          <w:color w:val="000000" w:themeColor="text1"/>
+          <w:lang w:val="en-US"/>
+        </w:rPr>
+      </w:pPr>
+      <w:r>
+        <w:rPr>
+          <w:color w:val="000000" w:themeColor="text1"/>
+          <w:lang w:val="en-US"/>
+        </w:rPr>
+        <w:t>3. Check a person (test contains method)</w:t>
+      </w:r>
+    </w:p>
+    <w:p>
+      <w:pPr>
+        <w:ind w:left="360"/>
+        <w:rPr>
+          <w:color w:val="000000" w:themeColor="text1"/>
+          <w:lang w:val="en-US"/>
+        </w:rPr>
+      </w:pPr>
+      <w:r>
+        <w:rPr>
+          <w:color w:val="000000" w:themeColor="text1"/>
+          <w:lang w:val="en-US"/>
+        </w:rPr>
+        <w:t>4. Get size of HashTable</w:t>
+      </w:r>
+    </w:p>
+    <w:p>
+      <w:pPr>
+        <w:ind w:left="360"/>
+        <w:rPr>
+          <w:color w:val="000000" w:themeColor="text1"/>
+          <w:lang w:val="en-US"/>
+        </w:rPr>
+      </w:pPr>
+      <w:r>
+        <w:rPr>
+          <w:color w:val="000000" w:themeColor="text1"/>
+          <w:lang w:val="en-US"/>
+        </w:rPr>
+        <w:t>5. To String method</w:t>
+      </w:r>
+    </w:p>
+    <w:p>
+      <w:pPr>
+        <w:ind w:left="360"/>
+        <w:rPr>
+          <w:color w:val="000000" w:themeColor="text1"/>
+          <w:lang w:val="en-US"/>
+        </w:rPr>
+      </w:pPr>
+      <w:r>
+        <w:rPr>
+          <w:color w:val="000000" w:themeColor="text1"/>
+          <w:lang w:val="en-US"/>
+        </w:rPr>
+        <w:t>6. Quit program</w:t>
+      </w:r>
+    </w:p>
+    <w:p>
+      <w:pPr>
+        <w:ind w:left="360"/>
+        <w:rPr>
+          <w:color w:val="FF0000"/>
+          <w:lang w:val="en-US"/>
+        </w:rPr>
+      </w:pPr>
+      <w:r>
+        <w:rPr>
+          <w:color w:val="FF0000"/>
+          <w:lang w:val="en-US"/>
+        </w:rPr>
+        <w:t>5</w:t>
+      </w:r>
+    </w:p>
+    <w:p>
+      <w:pPr>
+        <w:ind w:left="360"/>
+        <w:rPr>
+          <w:color w:val="FF0000"/>
+          <w:lang w:val="en-US"/>
+        </w:rPr>
+      </w:pPr>
+      <w:r>
+        <w:rPr>
+          <w:color w:val="FF0000"/>
+          <w:lang w:val="en-US"/>
+        </w:rPr>
+        <w:t>************************************************************************************************</w:t>
+      </w:r>
+    </w:p>
+    <w:p>
+      <w:pPr>
+        <w:ind w:left="360"/>
+        <w:rPr>
+          <w:color w:val="FF0000"/>
+          <w:lang w:val="en-US"/>
+        </w:rPr>
+      </w:pPr>
+      <w:r>
+        <w:rPr>
+          <w:color w:val="FF0000"/>
+          <w:lang w:val="en-US"/>
+        </w:rPr>
+        <w:t>Print out the whole hash table:</w:t>
+      </w:r>
+    </w:p>
+    <w:p>
+      <w:pPr>
+        <w:ind w:left="360"/>
+        <w:rPr>
+          <w:color w:val="FF0000"/>
+          <w:lang w:val="en-US"/>
+        </w:rPr>
+      </w:pPr>
+      <w:r>
+        <w:rPr>
+          <w:color w:val="FF0000"/>
+          <w:lang w:val="en-US"/>
+        </w:rPr>
+        <w:t xml:space="preserve">Bucket [0]:  Person{name=my, key=230} Person{name=jimmy, key=550} </w:t>
+      </w:r>
+    </w:p>
+    <w:p>
+      <w:pPr>
+        <w:ind w:left="360"/>
+        <w:rPr>
+          <w:color w:val="FF0000"/>
+          <w:lang w:val="en-US"/>
+        </w:rPr>
+      </w:pPr>
+      <w:r>
+        <w:rPr>
+          <w:color w:val="FF0000"/>
+          <w:lang w:val="en-US"/>
+        </w:rPr>
+        <w:t xml:space="preserve">Bucket [1]:  Person{name=thanh, key=531} </w:t>
+      </w:r>
+    </w:p>
+    <w:p>
+      <w:pPr>
+        <w:ind w:left="360"/>
+        <w:rPr>
+          <w:color w:val="FF0000"/>
+          <w:lang w:val="en-US"/>
+        </w:rPr>
+      </w:pPr>
+      <w:r>
+        <w:rPr>
+          <w:color w:val="FF0000"/>
+          <w:lang w:val="en-US"/>
+        </w:rPr>
+        <w:t xml:space="preserve">Bucket [2]:  Person{name=tien, key=432} </w:t>
+      </w:r>
+    </w:p>
+    <w:p>
+      <w:pPr>
+        <w:ind w:left="360"/>
+        <w:rPr>
+          <w:color w:val="FF0000"/>
+          <w:lang w:val="en-US"/>
+        </w:rPr>
+      </w:pPr>
+      <w:r>
+        <w:rPr>
+          <w:color w:val="FF0000"/>
+          <w:lang w:val="en-US"/>
+        </w:rPr>
+        <w:t>Bucket [3]: Null</w:t>
+      </w:r>
+    </w:p>
+    <w:p>
+      <w:pPr>
+        <w:ind w:left="360"/>
+        <w:rPr>
+          <w:color w:val="FF0000"/>
+          <w:lang w:val="en-US"/>
+        </w:rPr>
+      </w:pPr>
+      <w:r>
+        <w:rPr>
+          <w:color w:val="FF0000"/>
+          <w:lang w:val="en-US"/>
+        </w:rPr>
+        <w:t>Bucket [4]: Null</w:t>
+      </w:r>
+    </w:p>
+    <w:p>
+      <w:pPr>
+        <w:ind w:left="360"/>
+        <w:rPr>
+          <w:color w:val="FF0000"/>
+          <w:lang w:val="en-US"/>
+        </w:rPr>
+      </w:pPr>
+      <w:r>
+        <w:rPr>
+          <w:color w:val="FF0000"/>
+          <w:lang w:val="en-US"/>
+        </w:rPr>
+        <w:t>Bucket [5]: Null</w:t>
+      </w:r>
+    </w:p>
+    <w:p>
+      <w:pPr>
+        <w:ind w:left="360"/>
+        <w:rPr>
+          <w:color w:val="FF0000"/>
+          <w:lang w:val="en-US"/>
+        </w:rPr>
+      </w:pPr>
+      <w:r>
+        <w:rPr>
+          <w:color w:val="FF0000"/>
+          <w:lang w:val="en-US"/>
+        </w:rPr>
+        <w:t>Bucket [6]: Null</w:t>
+      </w:r>
+    </w:p>
+    <w:p>
+      <w:pPr>
+        <w:ind w:left="360"/>
+        <w:rPr>
+          <w:color w:val="FF0000"/>
+          <w:lang w:val="en-US"/>
+        </w:rPr>
+      </w:pPr>
+      <w:r>
+        <w:rPr>
+          <w:color w:val="FF0000"/>
+          <w:lang w:val="en-US"/>
+        </w:rPr>
+        <w:t>Bucket [7]: Null</w:t>
+      </w:r>
+    </w:p>
+    <w:p>
+      <w:pPr>
+        <w:ind w:left="360"/>
+        <w:rPr>
+          <w:color w:val="FF0000"/>
+          <w:lang w:val="en-US"/>
+        </w:rPr>
+      </w:pPr>
+      <w:r>
+        <w:rPr>
+          <w:color w:val="FF0000"/>
+          <w:lang w:val="en-US"/>
+        </w:rPr>
+        <w:t>Bucket [8]: Null</w:t>
+      </w:r>
+    </w:p>
+    <w:p>
+      <w:pPr>
+        <w:pBdr>
+          <w:bottom w:val="dotted" w:sz="24" w:space="1" w:color="auto"/>
+        </w:pBdr>
+        <w:ind w:left="360"/>
+        <w:rPr>
+          <w:color w:val="FF0000"/>
+          <w:lang w:val="en-US"/>
+        </w:rPr>
+      </w:pPr>
+      <w:r>
+        <w:rPr>
+          <w:color w:val="FF0000"/>
+          <w:lang w:val="en-US"/>
+        </w:rPr>
+        <w:t>Bucket [9]: Null</w:t>
+      </w:r>
+    </w:p>
+    <w:p>
+      <w:pPr>
+        <w:pStyle w:val="ListParagraph"/>
+        <w:numPr>
+          <w:ilvl w:val="0"/>
+          <w:numId w:val="5"/>
+        </w:numPr>
+        <w:rPr>
+          <w:b/>
+          <w:color w:val="000000" w:themeColor="text1"/>
+          <w:lang w:val="en-US"/>
+        </w:rPr>
+      </w:pPr>
+      <w:r>
+        <w:rPr>
+          <w:b/>
+          <w:color w:val="000000" w:themeColor="text1"/>
+          <w:lang w:val="en-US"/>
+        </w:rPr>
+        <w:t xml:space="preserve">Check extend </w:t>
+      </w:r>
+      <w:r>
+        <w:rPr>
+          <w:b/>
+          <w:color w:val="000000" w:themeColor="text1"/>
+          <w:lang w:val="en-US"/>
+        </w:rPr>
+        <w:t xml:space="preserve">Hash </w:t>
+      </w:r>
+      <w:r>
+        <w:rPr>
+          <w:b/>
+          <w:color w:val="000000" w:themeColor="text1"/>
+          <w:lang w:val="en-US"/>
+        </w:rPr>
+        <w:t>table (keep adding until it exceed 0.75). In this case, the initial capacity is 10. So after we add 4 people , the total number is 8, which make the ratio exceed 0.75. The table size will double from capacity of 10 to 20 and all table will be rehashed</w:t>
+      </w:r>
+    </w:p>
+    <w:p>
+      <w:pPr>
+        <w:ind w:left="360"/>
+        <w:rPr>
+          <w:color w:val="000000" w:themeColor="text1"/>
+          <w:lang w:val="en-US"/>
+        </w:rPr>
+      </w:pPr>
+      <w:r>
+        <w:rPr>
+          <w:color w:val="000000" w:themeColor="text1"/>
+          <w:lang w:val="en-US"/>
+        </w:rPr>
+        <w:t>1. Add a person to HashTable</w:t>
+      </w:r>
+    </w:p>
+    <w:p>
+      <w:pPr>
+        <w:ind w:left="360"/>
+        <w:rPr>
+          <w:color w:val="000000" w:themeColor="text1"/>
+          <w:lang w:val="en-US"/>
+        </w:rPr>
+      </w:pPr>
+      <w:r>
+        <w:rPr>
+          <w:color w:val="000000" w:themeColor="text1"/>
+          <w:lang w:val="en-US"/>
+        </w:rPr>
+        <w:t>2. Remove a person to HashTable</w:t>
+      </w:r>
+    </w:p>
+    <w:p>
+      <w:pPr>
+        <w:ind w:left="360"/>
+        <w:rPr>
+          <w:color w:val="000000" w:themeColor="text1"/>
+          <w:lang w:val="en-US"/>
+        </w:rPr>
+      </w:pPr>
+      <w:r>
+        <w:rPr>
+          <w:color w:val="000000" w:themeColor="text1"/>
+          <w:lang w:val="en-US"/>
+        </w:rPr>
+        <w:t>3. Check a person (test contains method)</w:t>
+      </w:r>
+    </w:p>
+    <w:p>
+      <w:pPr>
+        <w:ind w:left="360"/>
+        <w:rPr>
+          <w:color w:val="000000" w:themeColor="text1"/>
+          <w:lang w:val="en-US"/>
+        </w:rPr>
+      </w:pPr>
+      <w:r>
+        <w:rPr>
+          <w:color w:val="000000" w:themeColor="text1"/>
+          <w:lang w:val="en-US"/>
+        </w:rPr>
+        <w:t>4. Get size of HashTable</w:t>
+      </w:r>
+    </w:p>
+    <w:p>
+      <w:pPr>
+        <w:ind w:left="360"/>
+        <w:rPr>
+          <w:color w:val="000000" w:themeColor="text1"/>
+          <w:lang w:val="en-US"/>
+        </w:rPr>
+      </w:pPr>
+      <w:r>
+        <w:rPr>
+          <w:color w:val="000000" w:themeColor="text1"/>
+          <w:lang w:val="en-US"/>
+        </w:rPr>
+        <w:t>5. To String method</w:t>
+      </w:r>
+    </w:p>
+    <w:p>
+      <w:pPr>
+        <w:ind w:left="360"/>
+        <w:rPr>
+          <w:color w:val="000000" w:themeColor="text1"/>
+          <w:lang w:val="en-US"/>
+        </w:rPr>
+      </w:pPr>
+      <w:r>
+        <w:rPr>
+          <w:color w:val="000000" w:themeColor="text1"/>
+          <w:lang w:val="en-US"/>
+        </w:rPr>
+        <w:t>6. Quit program</w:t>
+      </w:r>
+    </w:p>
+    <w:p>
+      <w:pPr>
+        <w:ind w:left="360"/>
+        <w:rPr>
+          <w:color w:val="FF0000"/>
+          <w:lang w:val="en-US"/>
+        </w:rPr>
+      </w:pPr>
+      <w:r>
+        <w:rPr>
+          <w:color w:val="FF0000"/>
+          <w:lang w:val="en-US"/>
+        </w:rPr>
+        <w:t>1</w:t>
+      </w:r>
+    </w:p>
+    <w:p>
+      <w:pPr>
+        <w:ind w:left="360"/>
+        <w:rPr>
+          <w:color w:val="FF0000"/>
+          <w:lang w:val="en-US"/>
+        </w:rPr>
+      </w:pPr>
+      <w:r>
+        <w:rPr>
+          <w:color w:val="FF0000"/>
+          <w:lang w:val="en-US"/>
+        </w:rPr>
+        <w:t>Please provide person nane:</w:t>
+      </w:r>
+    </w:p>
+    <w:p>
+      <w:pPr>
+        <w:ind w:left="360"/>
+        <w:rPr>
+          <w:color w:val="FF0000"/>
+          <w:lang w:val="en-US"/>
+        </w:rPr>
+      </w:pPr>
+      <w:r>
+        <w:rPr>
+          <w:color w:val="FF0000"/>
+          <w:lang w:val="en-US"/>
+        </w:rPr>
+        <w:t>addPerson1</w:t>
+      </w:r>
+    </w:p>
+    <w:p>
+      <w:pPr>
+        <w:ind w:left="360"/>
+        <w:rPr>
+          <w:color w:val="FF0000"/>
+          <w:lang w:val="en-US"/>
+        </w:rPr>
+      </w:pPr>
+      <w:r>
+        <w:rPr>
+          <w:color w:val="FF0000"/>
+          <w:lang w:val="en-US"/>
+        </w:rPr>
+        <w:t>Please provide phone number:</w:t>
+      </w:r>
+    </w:p>
+    <w:p>
+      <w:pPr>
+        <w:ind w:left="360"/>
+        <w:rPr>
+          <w:color w:val="FF0000"/>
+          <w:lang w:val="en-US"/>
+        </w:rPr>
+      </w:pPr>
+      <w:r>
+        <w:rPr>
+          <w:color w:val="FF0000"/>
+          <w:lang w:val="en-US"/>
+        </w:rPr>
+        <w:t>031</w:t>
+      </w:r>
+    </w:p>
+    <w:p>
+      <w:pPr>
+        <w:ind w:left="360"/>
+        <w:rPr>
+          <w:color w:val="FF0000"/>
+          <w:lang w:val="en-US"/>
+        </w:rPr>
+      </w:pPr>
+      <w:r>
+        <w:rPr>
+          <w:color w:val="FF0000"/>
+          <w:lang w:val="en-US"/>
+        </w:rPr>
+        <w:t>Please person's age:</w:t>
+      </w:r>
+    </w:p>
+    <w:p>
+      <w:pPr>
+        <w:ind w:left="360"/>
+        <w:rPr>
+          <w:color w:val="FF0000"/>
+          <w:lang w:val="en-US"/>
+        </w:rPr>
+      </w:pPr>
+      <w:r>
+        <w:rPr>
+          <w:color w:val="FF0000"/>
+          <w:lang w:val="en-US"/>
+        </w:rPr>
+        <w:t>31</w:t>
+      </w:r>
+    </w:p>
+    <w:p>
+      <w:pPr>
+        <w:ind w:left="360"/>
+        <w:rPr>
+          <w:color w:val="FF0000"/>
+          <w:lang w:val="en-US"/>
+        </w:rPr>
+      </w:pPr>
+      <w:r>
+        <w:rPr>
+          <w:color w:val="FF0000"/>
+          <w:lang w:val="en-US"/>
+        </w:rPr>
+        <w:t>Person Person{name=addPerson1, key=977} has been added. The current size of the map is 5 with the capacity of 10</w:t>
+      </w:r>
+    </w:p>
+    <w:p>
+      <w:pPr>
+        <w:ind w:left="360"/>
+        <w:rPr>
+          <w:color w:val="000000" w:themeColor="text1"/>
+          <w:lang w:val="en-US"/>
+        </w:rPr>
+      </w:pPr>
+      <w:r>
+        <w:rPr>
+          <w:color w:val="000000" w:themeColor="text1"/>
+          <w:lang w:val="en-US"/>
+        </w:rPr>
+        <w:t>1. Add a person to HashTable</w:t>
+      </w:r>
+    </w:p>
+    <w:p>
+      <w:pPr>
+        <w:ind w:left="360"/>
+        <w:rPr>
+          <w:color w:val="000000" w:themeColor="text1"/>
+          <w:lang w:val="en-US"/>
+        </w:rPr>
+      </w:pPr>
+      <w:r>
+        <w:rPr>
+          <w:color w:val="000000" w:themeColor="text1"/>
+          <w:lang w:val="en-US"/>
+        </w:rPr>
+        <w:t>2. Remove a person to HashTable</w:t>
+      </w:r>
+    </w:p>
+    <w:p>
+      <w:pPr>
+        <w:ind w:left="360"/>
+        <w:rPr>
+          <w:color w:val="000000" w:themeColor="text1"/>
+          <w:lang w:val="en-US"/>
+        </w:rPr>
+      </w:pPr>
+      <w:r>
+        <w:rPr>
+          <w:color w:val="000000" w:themeColor="text1"/>
+          <w:lang w:val="en-US"/>
+        </w:rPr>
+        <w:t>3. Check a person (test contains method)</w:t>
+      </w:r>
+    </w:p>
+    <w:p>
+      <w:pPr>
+        <w:ind w:left="360"/>
+        <w:rPr>
+          <w:color w:val="000000" w:themeColor="text1"/>
+          <w:lang w:val="en-US"/>
+        </w:rPr>
+      </w:pPr>
+      <w:r>
+        <w:rPr>
+          <w:color w:val="000000" w:themeColor="text1"/>
+          <w:lang w:val="en-US"/>
+        </w:rPr>
+        <w:t>4. Get size of HashTable</w:t>
+      </w:r>
+    </w:p>
+    <w:p>
+      <w:pPr>
+        <w:ind w:left="360"/>
+        <w:rPr>
+          <w:color w:val="000000" w:themeColor="text1"/>
+          <w:lang w:val="en-US"/>
+        </w:rPr>
+      </w:pPr>
+      <w:r>
+        <w:rPr>
+          <w:color w:val="000000" w:themeColor="text1"/>
+          <w:lang w:val="en-US"/>
+        </w:rPr>
+        <w:t>5. To String method</w:t>
+      </w:r>
+    </w:p>
+    <w:p>
+      <w:pPr>
+        <w:ind w:left="360"/>
+        <w:rPr>
+          <w:color w:val="000000" w:themeColor="text1"/>
+          <w:lang w:val="en-US"/>
+        </w:rPr>
+      </w:pPr>
+      <w:r>
+        <w:rPr>
+          <w:color w:val="000000" w:themeColor="text1"/>
+          <w:lang w:val="en-US"/>
+        </w:rPr>
+        <w:t>6. Quit program</w:t>
+      </w:r>
+    </w:p>
+    <w:p>
+      <w:pPr>
+        <w:ind w:left="360"/>
+        <w:rPr>
+          <w:color w:val="FF0000"/>
+          <w:lang w:val="en-US"/>
+        </w:rPr>
+      </w:pPr>
+      <w:r>
+        <w:rPr>
+          <w:color w:val="FF0000"/>
+          <w:lang w:val="en-US"/>
+        </w:rPr>
+        <w:t>1</w:t>
+      </w:r>
+    </w:p>
+    <w:p>
+      <w:pPr>
+        <w:ind w:left="360"/>
+        <w:rPr>
+          <w:color w:val="FF0000"/>
+          <w:lang w:val="en-US"/>
+        </w:rPr>
+      </w:pPr>
+      <w:r>
+        <w:rPr>
+          <w:color w:val="FF0000"/>
+          <w:lang w:val="en-US"/>
+        </w:rPr>
+        <w:lastRenderedPageBreak/>
+        <w:t>Please provide person nane:</w:t>
+      </w:r>
+    </w:p>
+    <w:p>
+      <w:pPr>
+        <w:ind w:left="360"/>
+        <w:rPr>
+          <w:color w:val="FF0000"/>
+          <w:lang w:val="en-US"/>
+        </w:rPr>
+      </w:pPr>
+      <w:r>
+        <w:rPr>
+          <w:color w:val="FF0000"/>
+          <w:lang w:val="en-US"/>
+        </w:rPr>
+        <w:t>addPerson2</w:t>
+      </w:r>
+    </w:p>
+    <w:p>
+      <w:pPr>
+        <w:ind w:left="360"/>
+        <w:rPr>
+          <w:color w:val="FF0000"/>
+          <w:lang w:val="en-US"/>
+        </w:rPr>
+      </w:pPr>
+      <w:r>
+        <w:rPr>
+          <w:color w:val="FF0000"/>
+          <w:lang w:val="en-US"/>
+        </w:rPr>
+        <w:t>Please provide phone number:</w:t>
+      </w:r>
+    </w:p>
+    <w:p>
+      <w:pPr>
+        <w:ind w:left="360"/>
+        <w:rPr>
+          <w:color w:val="FF0000"/>
+          <w:lang w:val="en-US"/>
+        </w:rPr>
+      </w:pPr>
+      <w:r>
+        <w:rPr>
+          <w:color w:val="FF0000"/>
+          <w:lang w:val="en-US"/>
+        </w:rPr>
+        <w:t>032</w:t>
+      </w:r>
+    </w:p>
+    <w:p>
+      <w:pPr>
+        <w:ind w:left="360"/>
+        <w:rPr>
+          <w:color w:val="FF0000"/>
+          <w:lang w:val="en-US"/>
+        </w:rPr>
+      </w:pPr>
+      <w:r>
+        <w:rPr>
+          <w:color w:val="FF0000"/>
+          <w:lang w:val="en-US"/>
+        </w:rPr>
+        <w:t>Please person's age:</w:t>
+      </w:r>
+    </w:p>
+    <w:p>
+      <w:pPr>
+        <w:ind w:left="360"/>
+        <w:rPr>
+          <w:color w:val="FF0000"/>
+          <w:lang w:val="en-US"/>
+        </w:rPr>
+      </w:pPr>
+      <w:r>
+        <w:rPr>
+          <w:color w:val="FF0000"/>
+          <w:lang w:val="en-US"/>
+        </w:rPr>
+        <w:t>32</w:t>
+      </w:r>
+    </w:p>
+    <w:p>
+      <w:pPr>
+        <w:ind w:left="360"/>
+        <w:rPr>
+          <w:color w:val="FF0000"/>
+          <w:lang w:val="en-US"/>
+        </w:rPr>
+      </w:pPr>
+      <w:r>
+        <w:rPr>
+          <w:color w:val="FF0000"/>
+          <w:lang w:val="en-US"/>
+        </w:rPr>
+        <w:t>Person Person{name=addPerson2, key=978} has been added. The current size of the map is 6 with the capacity of 10</w:t>
+      </w:r>
+    </w:p>
+    <w:p>
+      <w:pPr>
+        <w:ind w:left="360"/>
+        <w:rPr>
+          <w:color w:val="000000" w:themeColor="text1"/>
+          <w:lang w:val="en-US"/>
+        </w:rPr>
+      </w:pPr>
+      <w:r>
+        <w:rPr>
+          <w:color w:val="000000" w:themeColor="text1"/>
+          <w:lang w:val="en-US"/>
+        </w:rPr>
+        <w:t>1. Add a person to HashTable</w:t>
+      </w:r>
+    </w:p>
+    <w:p>
+      <w:pPr>
+        <w:ind w:left="360"/>
+        <w:rPr>
+          <w:color w:val="000000" w:themeColor="text1"/>
+          <w:lang w:val="en-US"/>
+        </w:rPr>
+      </w:pPr>
+      <w:r>
+        <w:rPr>
+          <w:color w:val="000000" w:themeColor="text1"/>
+          <w:lang w:val="en-US"/>
+        </w:rPr>
+        <w:t>2. Remove a person to HashTable</w:t>
+      </w:r>
+    </w:p>
+    <w:p>
+      <w:pPr>
+        <w:ind w:left="360"/>
+        <w:rPr>
+          <w:color w:val="000000" w:themeColor="text1"/>
+          <w:lang w:val="en-US"/>
+        </w:rPr>
+      </w:pPr>
+      <w:r>
+        <w:rPr>
+          <w:color w:val="000000" w:themeColor="text1"/>
+          <w:lang w:val="en-US"/>
+        </w:rPr>
+        <w:t>3. Check a person (test contains method)</w:t>
+      </w:r>
+    </w:p>
+    <w:p>
+      <w:pPr>
+        <w:ind w:left="360"/>
+        <w:rPr>
+          <w:color w:val="000000" w:themeColor="text1"/>
+          <w:lang w:val="en-US"/>
+        </w:rPr>
+      </w:pPr>
+      <w:r>
+        <w:rPr>
+          <w:color w:val="000000" w:themeColor="text1"/>
+          <w:lang w:val="en-US"/>
+        </w:rPr>
+        <w:t>4. Get size of HashTable</w:t>
+      </w:r>
+    </w:p>
+    <w:p>
+      <w:pPr>
+        <w:ind w:left="360"/>
+        <w:rPr>
+          <w:color w:val="000000" w:themeColor="text1"/>
+          <w:lang w:val="en-US"/>
+        </w:rPr>
+      </w:pPr>
+      <w:r>
+        <w:rPr>
+          <w:color w:val="000000" w:themeColor="text1"/>
+          <w:lang w:val="en-US"/>
+        </w:rPr>
+        <w:t>5. To String method</w:t>
+      </w:r>
+    </w:p>
+    <w:p>
+      <w:pPr>
+        <w:ind w:left="360"/>
+        <w:rPr>
+          <w:color w:val="000000" w:themeColor="text1"/>
+          <w:lang w:val="en-US"/>
+        </w:rPr>
+      </w:pPr>
+      <w:r>
+        <w:rPr>
+          <w:color w:val="000000" w:themeColor="text1"/>
+          <w:lang w:val="en-US"/>
+        </w:rPr>
+        <w:t>6. Quit program</w:t>
+      </w:r>
+    </w:p>
+    <w:p>
+      <w:pPr>
+        <w:ind w:left="360"/>
+        <w:rPr>
+          <w:color w:val="FF0000"/>
+          <w:lang w:val="en-US"/>
+        </w:rPr>
+      </w:pPr>
+      <w:r>
+        <w:rPr>
+          <w:color w:val="FF0000"/>
+          <w:lang w:val="en-US"/>
+        </w:rPr>
+        <w:t>1</w:t>
+      </w:r>
+    </w:p>
+    <w:p>
+      <w:pPr>
+        <w:ind w:left="360"/>
+        <w:rPr>
+          <w:color w:val="FF0000"/>
+          <w:lang w:val="en-US"/>
+        </w:rPr>
+      </w:pPr>
+      <w:r>
+        <w:rPr>
+          <w:color w:val="FF0000"/>
+          <w:lang w:val="en-US"/>
+        </w:rPr>
+        <w:t>Please provide person nane:</w:t>
+      </w:r>
+    </w:p>
+    <w:p>
+      <w:pPr>
+        <w:ind w:left="360"/>
+        <w:rPr>
+          <w:color w:val="FF0000"/>
+          <w:lang w:val="en-US"/>
+        </w:rPr>
+      </w:pPr>
+      <w:r>
+        <w:rPr>
+          <w:color w:val="FF0000"/>
+          <w:lang w:val="en-US"/>
+        </w:rPr>
+        <w:t>addPerson3</w:t>
+      </w:r>
+    </w:p>
+    <w:p>
+      <w:pPr>
+        <w:ind w:left="360"/>
+        <w:rPr>
+          <w:color w:val="FF0000"/>
+          <w:lang w:val="en-US"/>
+        </w:rPr>
+      </w:pPr>
+      <w:r>
+        <w:rPr>
+          <w:color w:val="FF0000"/>
+          <w:lang w:val="en-US"/>
+        </w:rPr>
+        <w:t>Please provide phone number:</w:t>
+      </w:r>
+    </w:p>
+    <w:p>
+      <w:pPr>
+        <w:ind w:left="360"/>
+        <w:rPr>
+          <w:color w:val="FF0000"/>
+          <w:lang w:val="en-US"/>
+        </w:rPr>
+      </w:pPr>
+      <w:r>
+        <w:rPr>
+          <w:color w:val="FF0000"/>
+          <w:lang w:val="en-US"/>
+        </w:rPr>
+        <w:t>033</w:t>
+      </w:r>
+    </w:p>
+    <w:p>
+      <w:pPr>
+        <w:ind w:left="360"/>
+        <w:rPr>
+          <w:color w:val="FF0000"/>
+          <w:lang w:val="en-US"/>
+        </w:rPr>
+      </w:pPr>
+      <w:r>
+        <w:rPr>
+          <w:color w:val="FF0000"/>
+          <w:lang w:val="en-US"/>
+        </w:rPr>
+        <w:t>Please person's age:</w:t>
+      </w:r>
+    </w:p>
+    <w:p>
+      <w:pPr>
+        <w:ind w:left="360"/>
+        <w:rPr>
+          <w:color w:val="FF0000"/>
+          <w:lang w:val="en-US"/>
+        </w:rPr>
+      </w:pPr>
+      <w:r>
+        <w:rPr>
+          <w:color w:val="FF0000"/>
+          <w:lang w:val="en-US"/>
+        </w:rPr>
+        <w:t>33</w:t>
+      </w:r>
+    </w:p>
+    <w:p>
+      <w:pPr>
+        <w:ind w:left="360"/>
+        <w:rPr>
+          <w:color w:val="FF0000"/>
+          <w:lang w:val="en-US"/>
+        </w:rPr>
+      </w:pPr>
+      <w:r>
+        <w:rPr>
+          <w:color w:val="FF0000"/>
+          <w:lang w:val="en-US"/>
+        </w:rPr>
+        <w:t>Person Person{name=addPerson3, key=979} has been added. The current size of the map is 7 with the capacity of 10</w:t>
+      </w:r>
+    </w:p>
+    <w:p>
+      <w:pPr>
+        <w:ind w:left="360"/>
+        <w:rPr>
+          <w:color w:val="000000" w:themeColor="text1"/>
+          <w:lang w:val="en-US"/>
+        </w:rPr>
+      </w:pPr>
+      <w:r>
+        <w:rPr>
+          <w:color w:val="000000" w:themeColor="text1"/>
+          <w:lang w:val="en-US"/>
+        </w:rPr>
+        <w:t>1. Add a person to HashTable</w:t>
+      </w:r>
+    </w:p>
+    <w:p>
+      <w:pPr>
+        <w:ind w:left="360"/>
+        <w:rPr>
+          <w:color w:val="000000" w:themeColor="text1"/>
+          <w:lang w:val="en-US"/>
+        </w:rPr>
+      </w:pPr>
+      <w:r>
+        <w:rPr>
+          <w:color w:val="000000" w:themeColor="text1"/>
+          <w:lang w:val="en-US"/>
+        </w:rPr>
+        <w:t>2. Remove a person to HashTable</w:t>
+      </w:r>
+    </w:p>
+    <w:p>
+      <w:pPr>
+        <w:ind w:left="360"/>
+        <w:rPr>
+          <w:color w:val="000000" w:themeColor="text1"/>
+          <w:lang w:val="en-US"/>
+        </w:rPr>
+      </w:pPr>
+      <w:r>
+        <w:rPr>
+          <w:color w:val="000000" w:themeColor="text1"/>
+          <w:lang w:val="en-US"/>
+        </w:rPr>
+        <w:t>3. Check a person (test contains method)</w:t>
+      </w:r>
+    </w:p>
+    <w:p>
+      <w:pPr>
+        <w:ind w:left="360"/>
+        <w:rPr>
+          <w:color w:val="000000" w:themeColor="text1"/>
+          <w:lang w:val="en-US"/>
+        </w:rPr>
+      </w:pPr>
+      <w:r>
+        <w:rPr>
+          <w:color w:val="000000" w:themeColor="text1"/>
+          <w:lang w:val="en-US"/>
+        </w:rPr>
+        <w:t>4. Get size of HashTable</w:t>
+      </w:r>
+    </w:p>
+    <w:p>
+      <w:pPr>
+        <w:ind w:left="360"/>
+        <w:rPr>
+          <w:color w:val="000000" w:themeColor="text1"/>
+          <w:lang w:val="en-US"/>
+        </w:rPr>
+      </w:pPr>
+      <w:r>
+        <w:rPr>
+          <w:color w:val="000000" w:themeColor="text1"/>
+          <w:lang w:val="en-US"/>
+        </w:rPr>
+        <w:t>5. To String method</w:t>
+      </w:r>
+    </w:p>
+    <w:p>
+      <w:pPr>
+        <w:ind w:left="360"/>
+        <w:rPr>
+          <w:color w:val="000000" w:themeColor="text1"/>
+          <w:lang w:val="en-US"/>
+        </w:rPr>
+      </w:pPr>
+      <w:r>
+        <w:rPr>
+          <w:color w:val="000000" w:themeColor="text1"/>
+          <w:lang w:val="en-US"/>
+        </w:rPr>
+        <w:t>6. Quit program</w:t>
+      </w:r>
+    </w:p>
+    <w:p>
+      <w:pPr>
+        <w:ind w:left="360"/>
+        <w:rPr>
+          <w:color w:val="FF0000"/>
+          <w:lang w:val="en-US"/>
+        </w:rPr>
+      </w:pPr>
+      <w:r>
+        <w:rPr>
+          <w:color w:val="FF0000"/>
+          <w:lang w:val="en-US"/>
+        </w:rPr>
+        <w:t>5</w:t>
+      </w:r>
+    </w:p>
+    <w:p>
+      <w:pPr>
+        <w:ind w:left="360"/>
+        <w:rPr>
+          <w:color w:val="FF0000"/>
+          <w:lang w:val="en-US"/>
+        </w:rPr>
+      </w:pPr>
+      <w:r>
+        <w:rPr>
+          <w:color w:val="FF0000"/>
+          <w:lang w:val="en-US"/>
+        </w:rPr>
+        <w:t>************************************************************************************************</w:t>
+      </w:r>
+    </w:p>
+    <w:p>
+      <w:pPr>
+        <w:ind w:left="360"/>
+        <w:rPr>
+          <w:color w:val="FF0000"/>
+          <w:lang w:val="en-US"/>
+        </w:rPr>
+      </w:pPr>
+      <w:r>
+        <w:rPr>
+          <w:color w:val="FF0000"/>
+          <w:lang w:val="en-US"/>
+        </w:rPr>
+        <w:t>Print out the whole hash table:</w:t>
+      </w:r>
+    </w:p>
+    <w:p>
+      <w:pPr>
+        <w:ind w:left="360"/>
+        <w:rPr>
+          <w:color w:val="FF0000"/>
+          <w:lang w:val="en-US"/>
+        </w:rPr>
+      </w:pPr>
+      <w:r>
+        <w:rPr>
+          <w:color w:val="FF0000"/>
+          <w:lang w:val="en-US"/>
+        </w:rPr>
+        <w:t xml:space="preserve">Bucket [0]:  Person{name=my, key=230} Person{name=jimmy, key=550} </w:t>
+      </w:r>
+    </w:p>
+    <w:p>
+      <w:pPr>
+        <w:ind w:left="360"/>
+        <w:rPr>
+          <w:color w:val="FF0000"/>
+          <w:lang w:val="en-US"/>
+        </w:rPr>
+      </w:pPr>
+      <w:r>
+        <w:rPr>
+          <w:color w:val="FF0000"/>
+          <w:lang w:val="en-US"/>
+        </w:rPr>
+        <w:t xml:space="preserve">Bucket [1]:  Person{name=thanh, key=531} </w:t>
+      </w:r>
+    </w:p>
+    <w:p>
+      <w:pPr>
+        <w:ind w:left="360"/>
+        <w:rPr>
+          <w:color w:val="FF0000"/>
+          <w:lang w:val="en-US"/>
+        </w:rPr>
+      </w:pPr>
+      <w:r>
+        <w:rPr>
+          <w:color w:val="FF0000"/>
+          <w:lang w:val="en-US"/>
+        </w:rPr>
+        <w:t xml:space="preserve">Bucket [2]:  Person{name=tien, key=432} </w:t>
+      </w:r>
+    </w:p>
+    <w:p>
+      <w:pPr>
+        <w:ind w:left="360"/>
+        <w:rPr>
+          <w:color w:val="FF0000"/>
+          <w:lang w:val="en-US"/>
+        </w:rPr>
+      </w:pPr>
+      <w:r>
+        <w:rPr>
+          <w:color w:val="FF0000"/>
+          <w:lang w:val="en-US"/>
+        </w:rPr>
+        <w:t>Bucket [3]: Null</w:t>
+      </w:r>
+    </w:p>
+    <w:p>
+      <w:pPr>
+        <w:ind w:left="360"/>
+        <w:rPr>
+          <w:color w:val="FF0000"/>
+          <w:lang w:val="en-US"/>
+        </w:rPr>
+      </w:pPr>
+      <w:r>
+        <w:rPr>
+          <w:color w:val="FF0000"/>
+          <w:lang w:val="en-US"/>
+        </w:rPr>
+        <w:t>Bucket [4]: Null</w:t>
+      </w:r>
+    </w:p>
+    <w:p>
+      <w:pPr>
+        <w:ind w:left="360"/>
+        <w:rPr>
+          <w:color w:val="FF0000"/>
+          <w:lang w:val="en-US"/>
+        </w:rPr>
+      </w:pPr>
+      <w:r>
+        <w:rPr>
+          <w:color w:val="FF0000"/>
+          <w:lang w:val="en-US"/>
+        </w:rPr>
+        <w:t>Bucket [5]: Null</w:t>
+      </w:r>
+    </w:p>
+    <w:p>
+      <w:pPr>
+        <w:ind w:left="360"/>
+        <w:rPr>
+          <w:color w:val="FF0000"/>
+          <w:lang w:val="en-US"/>
+        </w:rPr>
+      </w:pPr>
+      <w:r>
+        <w:rPr>
+          <w:color w:val="FF0000"/>
+          <w:lang w:val="en-US"/>
+        </w:rPr>
+        <w:t>Bucket [6]: Null</w:t>
+      </w:r>
+    </w:p>
+    <w:p>
+      <w:pPr>
+        <w:ind w:left="360"/>
+        <w:rPr>
+          <w:color w:val="FF0000"/>
+          <w:lang w:val="en-US"/>
+        </w:rPr>
+      </w:pPr>
+      <w:r>
+        <w:rPr>
+          <w:color w:val="FF0000"/>
+          <w:lang w:val="en-US"/>
+        </w:rPr>
+        <w:t xml:space="preserve">Bucket [7]:  Person{name=addPerson1, key=977} </w:t>
+      </w:r>
+    </w:p>
+    <w:p>
+      <w:pPr>
+        <w:ind w:left="360"/>
+        <w:rPr>
+          <w:color w:val="FF0000"/>
+          <w:lang w:val="en-US"/>
+        </w:rPr>
+      </w:pPr>
+      <w:r>
+        <w:rPr>
+          <w:color w:val="FF0000"/>
+          <w:lang w:val="en-US"/>
+        </w:rPr>
+        <w:t xml:space="preserve">Bucket [8]:  Person{name=addPerson2, key=978} </w:t>
+      </w:r>
+    </w:p>
+    <w:p>
+      <w:pPr>
+        <w:ind w:left="360"/>
+        <w:rPr>
+          <w:color w:val="FF0000"/>
+          <w:lang w:val="en-US"/>
+        </w:rPr>
+      </w:pPr>
+      <w:r>
+        <w:rPr>
+          <w:color w:val="FF0000"/>
+          <w:lang w:val="en-US"/>
+        </w:rPr>
+        <w:t xml:space="preserve">Bucket [9]:  Person{name=addPerson3, key=979} </w:t>
+      </w:r>
+    </w:p>
+    <w:p>
+      <w:pPr>
+        <w:ind w:left="360"/>
+        <w:rPr>
+          <w:color w:val="000000" w:themeColor="text1"/>
+          <w:lang w:val="en-US"/>
+        </w:rPr>
+      </w:pPr>
+      <w:r>
+        <w:rPr>
+          <w:color w:val="FF0000"/>
+          <w:lang w:val="en-US"/>
+        </w:rPr>
+        <w:t>************************************************************************************************</w:t>
+      </w:r>
+    </w:p>
+    <w:p>
+      <w:pPr>
+        <w:ind w:left="360"/>
+        <w:rPr>
+          <w:color w:val="000000" w:themeColor="text1"/>
+          <w:lang w:val="en-US"/>
+        </w:rPr>
+      </w:pPr>
+      <w:r>
+        <w:rPr>
+          <w:color w:val="000000" w:themeColor="text1"/>
+          <w:lang w:val="en-US"/>
+        </w:rPr>
+        <w:t>1. Add a person to HashTable</w:t>
+      </w:r>
+    </w:p>
+    <w:p>
+      <w:pPr>
+        <w:ind w:left="360"/>
+        <w:rPr>
+          <w:color w:val="000000" w:themeColor="text1"/>
+          <w:lang w:val="en-US"/>
+        </w:rPr>
+      </w:pPr>
+      <w:r>
+        <w:rPr>
+          <w:color w:val="000000" w:themeColor="text1"/>
+          <w:lang w:val="en-US"/>
+        </w:rPr>
+        <w:t>2. Remove a person to HashTable</w:t>
+      </w:r>
+    </w:p>
+    <w:p>
+      <w:pPr>
+        <w:ind w:left="360"/>
+        <w:rPr>
+          <w:color w:val="000000" w:themeColor="text1"/>
+          <w:lang w:val="en-US"/>
+        </w:rPr>
+      </w:pPr>
+      <w:r>
+        <w:rPr>
+          <w:color w:val="000000" w:themeColor="text1"/>
+          <w:lang w:val="en-US"/>
+        </w:rPr>
+        <w:lastRenderedPageBreak/>
+        <w:t>3. Check a person (test contains method)</w:t>
+      </w:r>
+    </w:p>
+    <w:p>
+      <w:pPr>
+        <w:ind w:left="360"/>
+        <w:rPr>
+          <w:color w:val="000000" w:themeColor="text1"/>
+          <w:lang w:val="en-US"/>
+        </w:rPr>
+      </w:pPr>
+      <w:r>
+        <w:rPr>
+          <w:color w:val="000000" w:themeColor="text1"/>
+          <w:lang w:val="en-US"/>
+        </w:rPr>
+        <w:t>4. Get size of HashTable</w:t>
+      </w:r>
+    </w:p>
+    <w:p>
+      <w:pPr>
+        <w:ind w:left="360"/>
+        <w:rPr>
+          <w:color w:val="000000" w:themeColor="text1"/>
+          <w:lang w:val="en-US"/>
+        </w:rPr>
+      </w:pPr>
+      <w:r>
+        <w:rPr>
+          <w:color w:val="000000" w:themeColor="text1"/>
+          <w:lang w:val="en-US"/>
+        </w:rPr>
+        <w:t>5. To String method</w:t>
+      </w:r>
+    </w:p>
+    <w:p>
+      <w:pPr>
+        <w:ind w:left="360"/>
+        <w:rPr>
+          <w:color w:val="000000" w:themeColor="text1"/>
+          <w:lang w:val="en-US"/>
+        </w:rPr>
+      </w:pPr>
+      <w:r>
+        <w:rPr>
+          <w:color w:val="000000" w:themeColor="text1"/>
+          <w:lang w:val="en-US"/>
+        </w:rPr>
+        <w:t>6. Quit program</w:t>
+      </w:r>
+    </w:p>
+    <w:p>
+      <w:pPr>
+        <w:ind w:left="360"/>
+        <w:rPr>
+          <w:color w:val="FF0000"/>
+          <w:lang w:val="en-US"/>
+        </w:rPr>
+      </w:pPr>
+      <w:r>
+        <w:rPr>
+          <w:color w:val="FF0000"/>
+          <w:lang w:val="en-US"/>
+        </w:rPr>
+        <w:t>1</w:t>
+      </w:r>
+    </w:p>
+    <w:p>
+      <w:pPr>
+        <w:ind w:left="360"/>
+        <w:rPr>
+          <w:color w:val="FF0000"/>
+          <w:lang w:val="en-US"/>
+        </w:rPr>
+      </w:pPr>
+      <w:r>
+        <w:rPr>
+          <w:color w:val="FF0000"/>
+          <w:lang w:val="en-US"/>
+        </w:rPr>
+        <w:t>Please provide person nane:</w:t>
+      </w:r>
+    </w:p>
+    <w:p>
+      <w:pPr>
+        <w:ind w:left="360"/>
+        <w:rPr>
+          <w:color w:val="FF0000"/>
+          <w:lang w:val="en-US"/>
+        </w:rPr>
+      </w:pPr>
+      <w:r>
+        <w:rPr>
+          <w:color w:val="FF0000"/>
+          <w:lang w:val="en-US"/>
+        </w:rPr>
+        <w:t>addPerson4</w:t>
+      </w:r>
+    </w:p>
+    <w:p>
+      <w:pPr>
+        <w:ind w:left="360"/>
+        <w:rPr>
+          <w:color w:val="FF0000"/>
+          <w:lang w:val="en-US"/>
+        </w:rPr>
+      </w:pPr>
+      <w:r>
+        <w:rPr>
+          <w:color w:val="FF0000"/>
+          <w:lang w:val="en-US"/>
+        </w:rPr>
+        <w:t>Please provide phone number:</w:t>
+      </w:r>
+    </w:p>
+    <w:p>
+      <w:pPr>
+        <w:ind w:left="360"/>
+        <w:rPr>
+          <w:color w:val="FF0000"/>
+          <w:lang w:val="en-US"/>
+        </w:rPr>
+      </w:pPr>
+      <w:r>
+        <w:rPr>
+          <w:color w:val="FF0000"/>
+          <w:lang w:val="en-US"/>
+        </w:rPr>
+        <w:t>034</w:t>
+      </w:r>
+    </w:p>
+    <w:p>
+      <w:pPr>
+        <w:ind w:left="360"/>
+        <w:rPr>
+          <w:color w:val="FF0000"/>
+          <w:lang w:val="en-US"/>
+        </w:rPr>
+      </w:pPr>
+      <w:r>
+        <w:rPr>
+          <w:color w:val="FF0000"/>
+          <w:lang w:val="en-US"/>
+        </w:rPr>
+        <w:t>Please person's age:</w:t>
+      </w:r>
+    </w:p>
+    <w:p>
+      <w:pPr>
+        <w:ind w:left="360"/>
+        <w:rPr>
+          <w:color w:val="FF0000"/>
+          <w:lang w:val="en-US"/>
+        </w:rPr>
+      </w:pPr>
+      <w:r>
+        <w:rPr>
+          <w:color w:val="FF0000"/>
+          <w:lang w:val="en-US"/>
+        </w:rPr>
+        <w:t>34</w:t>
+      </w:r>
+    </w:p>
+    <w:p>
+      <w:pPr>
+        <w:ind w:left="360"/>
+        <w:rPr>
+          <w:color w:val="FF0000"/>
+          <w:lang w:val="en-US"/>
+        </w:rPr>
+      </w:pPr>
+      <w:r>
+        <w:rPr>
+          <w:color w:val="FF0000"/>
+          <w:lang w:val="en-US"/>
+        </w:rPr>
+        <w:t>Person Person{name=addPerson4, key=980} has been added. The current size of the map is 8 with the capacity of 10</w:t>
+      </w:r>
+    </w:p>
+    <w:p>
+      <w:pPr>
+        <w:ind w:left="360"/>
+        <w:rPr>
+          <w:color w:val="FF0000"/>
+          <w:lang w:val="en-US"/>
+        </w:rPr>
+      </w:pPr>
+      <w:r>
+        <w:rPr>
+          <w:color w:val="FF0000"/>
+          <w:lang w:val="en-US"/>
+        </w:rPr>
+        <w:t>===========================================================================================================================================================</w:t>
+      </w:r>
+    </w:p>
+    <w:p>
+      <w:pPr>
+        <w:ind w:left="360"/>
+        <w:rPr>
+          <w:color w:val="FF0000"/>
+          <w:lang w:val="en-US"/>
+        </w:rPr>
+      </w:pPr>
+      <w:r>
+        <w:rPr>
+          <w:color w:val="FF0000"/>
+          <w:lang w:val="en-US"/>
+        </w:rPr>
+        <w:t>The load factor has exceed 0.75. Hash Table are exapanded by a factor of 2 . The old capacity is: 10 The new capacity is: 20</w:t>
+      </w:r>
+    </w:p>
+    <w:p>
+      <w:pPr>
+        <w:ind w:left="360"/>
+        <w:rPr>
+          <w:color w:val="FF0000"/>
+          <w:lang w:val="en-US"/>
+        </w:rPr>
+      </w:pPr>
+      <w:r>
+        <w:rPr>
+          <w:color w:val="FF0000"/>
+          <w:lang w:val="en-US"/>
+        </w:rPr>
+        <w:t>All elements will be rehashed as follow:</w:t>
+      </w:r>
+    </w:p>
+    <w:p>
+      <w:pPr>
+        <w:ind w:left="360"/>
+        <w:rPr>
+          <w:color w:val="FF0000"/>
+          <w:lang w:val="en-US"/>
+        </w:rPr>
+      </w:pPr>
+      <w:r>
+        <w:rPr>
+          <w:color w:val="FF0000"/>
+          <w:lang w:val="en-US"/>
+        </w:rPr>
+        <w:t>Person Person{name=my, key=230} has been added. The current size of the map is 1 with the capacity of 20</w:t>
+      </w:r>
+    </w:p>
+    <w:p>
+      <w:pPr>
+        <w:ind w:left="360"/>
+        <w:rPr>
+          <w:color w:val="FF0000"/>
+          <w:lang w:val="en-US"/>
+        </w:rPr>
+      </w:pPr>
+      <w:r>
+        <w:rPr>
+          <w:color w:val="FF0000"/>
+          <w:lang w:val="en-US"/>
+        </w:rPr>
+        <w:t>Person Person{name=jimmy, key=550} has been added. The current size of the map is 2 with the capacity of 20</w:t>
+      </w:r>
+    </w:p>
+    <w:p>
+      <w:pPr>
+        <w:ind w:left="360"/>
+        <w:rPr>
+          <w:color w:val="FF0000"/>
+          <w:lang w:val="en-US"/>
+        </w:rPr>
+      </w:pPr>
+      <w:r>
+        <w:rPr>
+          <w:color w:val="FF0000"/>
+          <w:lang w:val="en-US"/>
+        </w:rPr>
+        <w:t>Person Person{name=addPerson4, key=980} has been added. The current size of the map is 3 with the capacity of 20</w:t>
+      </w:r>
+    </w:p>
+    <w:p>
+      <w:pPr>
+        <w:ind w:left="360"/>
+        <w:rPr>
+          <w:color w:val="FF0000"/>
+          <w:lang w:val="en-US"/>
+        </w:rPr>
+      </w:pPr>
+      <w:r>
+        <w:rPr>
+          <w:color w:val="FF0000"/>
+          <w:lang w:val="en-US"/>
+        </w:rPr>
+        <w:t>Person Person{name=thanh, key=531} has been added. The current size of the map is 4 with the capacity of 20</w:t>
+      </w:r>
+    </w:p>
+    <w:p>
+      <w:pPr>
+        <w:ind w:left="360"/>
+        <w:rPr>
+          <w:color w:val="FF0000"/>
+          <w:lang w:val="en-US"/>
+        </w:rPr>
+      </w:pPr>
+      <w:r>
+        <w:rPr>
+          <w:color w:val="FF0000"/>
+          <w:lang w:val="en-US"/>
+        </w:rPr>
+        <w:t>Person Person{name=tien, key=432} has been added. The current size of the map is 5 with the capacity of 20</w:t>
+      </w:r>
+    </w:p>
+    <w:p>
+      <w:pPr>
+        <w:ind w:left="360"/>
+        <w:rPr>
+          <w:color w:val="FF0000"/>
+          <w:lang w:val="en-US"/>
+        </w:rPr>
+      </w:pPr>
+      <w:r>
+        <w:rPr>
+          <w:color w:val="FF0000"/>
+          <w:lang w:val="en-US"/>
+        </w:rPr>
+        <w:t>Person Person{name=addPerson1, key=977} has been added. The current size of the map is 6 with the capacity of 20</w:t>
+      </w:r>
+    </w:p>
+    <w:p>
+      <w:pPr>
+        <w:ind w:left="360"/>
+        <w:rPr>
+          <w:color w:val="FF0000"/>
+          <w:lang w:val="en-US"/>
+        </w:rPr>
+      </w:pPr>
+      <w:r>
+        <w:rPr>
+          <w:color w:val="FF0000"/>
+          <w:lang w:val="en-US"/>
+        </w:rPr>
+        <w:t>Person Person{name=addPerson2, key=978} has been added. The current size of the map is 7 with the capacity of 20</w:t>
+      </w:r>
+    </w:p>
+    <w:p>
+      <w:pPr>
+        <w:ind w:left="360"/>
+        <w:rPr>
+          <w:color w:val="FF0000"/>
+          <w:lang w:val="en-US"/>
+        </w:rPr>
+      </w:pPr>
+      <w:r>
+        <w:rPr>
+          <w:color w:val="FF0000"/>
+          <w:lang w:val="en-US"/>
+        </w:rPr>
+        <w:t>Person Person{name=addPerson3, key=979} has been added. The current size of the map is 8 with the capacity of 20</w:t>
+      </w:r>
+    </w:p>
+    <w:p>
+      <w:pPr>
+        <w:ind w:left="360"/>
+        <w:rPr>
+          <w:color w:val="FF0000"/>
+          <w:lang w:val="en-US"/>
+        </w:rPr>
+      </w:pPr>
+      <w:r>
+        <w:rPr>
+          <w:color w:val="FF0000"/>
+          <w:lang w:val="en-US"/>
+        </w:rPr>
+        <w:t>===========================================================================================================================================================</w:t>
+      </w:r>
+    </w:p>
+    <w:p>
+      <w:pPr>
+        <w:ind w:left="360"/>
+        <w:rPr>
+          <w:color w:val="000000" w:themeColor="text1"/>
+          <w:lang w:val="en-US"/>
+        </w:rPr>
+      </w:pPr>
+      <w:r>
+        <w:rPr>
+          <w:color w:val="000000" w:themeColor="text1"/>
+          <w:lang w:val="en-US"/>
+        </w:rPr>
+        <w:t>1. Add a person to HashTable</w:t>
+      </w:r>
+    </w:p>
+    <w:p>
+      <w:pPr>
+        <w:ind w:left="360"/>
+        <w:rPr>
+          <w:color w:val="000000" w:themeColor="text1"/>
+          <w:lang w:val="en-US"/>
+        </w:rPr>
+      </w:pPr>
+      <w:r>
+        <w:rPr>
+          <w:color w:val="000000" w:themeColor="text1"/>
+          <w:lang w:val="en-US"/>
+        </w:rPr>
+        <w:t>2. Remove a person to HashTable</w:t>
+      </w:r>
+    </w:p>
+    <w:p>
+      <w:pPr>
+        <w:ind w:left="360"/>
+        <w:rPr>
+          <w:color w:val="000000" w:themeColor="text1"/>
+          <w:lang w:val="en-US"/>
+        </w:rPr>
+      </w:pPr>
+      <w:r>
+        <w:rPr>
+          <w:color w:val="000000" w:themeColor="text1"/>
+          <w:lang w:val="en-US"/>
+        </w:rPr>
+        <w:t>3. Check a person (test contains method)</w:t>
+      </w:r>
+    </w:p>
+    <w:p>
+      <w:pPr>
+        <w:ind w:left="360"/>
+        <w:rPr>
+          <w:color w:val="000000" w:themeColor="text1"/>
+          <w:lang w:val="en-US"/>
+        </w:rPr>
+      </w:pPr>
+      <w:r>
+        <w:rPr>
+          <w:color w:val="000000" w:themeColor="text1"/>
+          <w:lang w:val="en-US"/>
+        </w:rPr>
+        <w:t>4. Get size of HashTable</w:t>
+      </w:r>
+    </w:p>
+    <w:p>
+      <w:pPr>
+        <w:ind w:left="360"/>
+        <w:rPr>
+          <w:color w:val="000000" w:themeColor="text1"/>
+          <w:lang w:val="en-US"/>
+        </w:rPr>
+      </w:pPr>
+      <w:r>
+        <w:rPr>
+          <w:color w:val="000000" w:themeColor="text1"/>
+          <w:lang w:val="en-US"/>
+        </w:rPr>
+        <w:t>5. To String method</w:t>
+      </w:r>
+    </w:p>
+    <w:p>
+      <w:pPr>
+        <w:ind w:left="360"/>
+        <w:rPr>
+          <w:color w:val="000000" w:themeColor="text1"/>
+          <w:lang w:val="en-US"/>
+        </w:rPr>
+      </w:pPr>
+      <w:r>
+        <w:rPr>
+          <w:color w:val="000000" w:themeColor="text1"/>
+          <w:lang w:val="en-US"/>
+        </w:rPr>
+        <w:t>6. Quit program</w:t>
+      </w:r>
+    </w:p>
+    <w:p>
+      <w:pPr>
+        <w:ind w:left="360"/>
+        <w:rPr>
+          <w:color w:val="FF0000"/>
+          <w:lang w:val="en-US"/>
+        </w:rPr>
+      </w:pPr>
+      <w:r>
+        <w:rPr>
+          <w:color w:val="FF0000"/>
+          <w:lang w:val="en-US"/>
+        </w:rPr>
+        <w:t>5</w:t>
+      </w:r>
+    </w:p>
+    <w:p>
+      <w:pPr>
+        <w:ind w:left="360"/>
+        <w:rPr>
+          <w:color w:val="FF0000"/>
+          <w:lang w:val="en-US"/>
+        </w:rPr>
+      </w:pPr>
+      <w:r>
+        <w:rPr>
+          <w:color w:val="FF0000"/>
+          <w:lang w:val="en-US"/>
+        </w:rPr>
+        <w:t>************************************************************************************************</w:t>
+      </w:r>
+    </w:p>
+    <w:p>
+      <w:pPr>
+        <w:ind w:left="360"/>
+        <w:rPr>
+          <w:color w:val="FF0000"/>
+          <w:lang w:val="en-US"/>
+        </w:rPr>
+      </w:pPr>
+      <w:r>
+        <w:rPr>
+          <w:color w:val="FF0000"/>
+          <w:lang w:val="en-US"/>
+        </w:rPr>
+        <w:lastRenderedPageBreak/>
+        <w:t>Print out the whole hash table:</w:t>
+      </w:r>
+    </w:p>
+    <w:p>
+      <w:pPr>
+        <w:ind w:left="360"/>
+        <w:rPr>
+          <w:color w:val="FF0000"/>
+          <w:lang w:val="en-US"/>
+        </w:rPr>
+      </w:pPr>
+      <w:r>
+        <w:rPr>
+          <w:color w:val="FF0000"/>
+          <w:lang w:val="en-US"/>
+        </w:rPr>
+        <w:t xml:space="preserve">Bucket [0]:  Person{name=addPerson4, key=980} </w:t>
+      </w:r>
+    </w:p>
+    <w:p>
+      <w:pPr>
+        <w:ind w:left="360"/>
+        <w:rPr>
+          <w:color w:val="FF0000"/>
+          <w:lang w:val="en-US"/>
+        </w:rPr>
+      </w:pPr>
+      <w:r>
+        <w:rPr>
+          <w:color w:val="FF0000"/>
+          <w:lang w:val="en-US"/>
+        </w:rPr>
+        <w:t>Bucket [1]: Null</w:t>
+      </w:r>
+    </w:p>
+    <w:p>
+      <w:pPr>
+        <w:ind w:left="360"/>
+        <w:rPr>
+          <w:color w:val="FF0000"/>
+          <w:lang w:val="en-US"/>
+        </w:rPr>
+      </w:pPr>
+      <w:r>
+        <w:rPr>
+          <w:color w:val="FF0000"/>
+          <w:lang w:val="en-US"/>
+        </w:rPr>
+        <w:t>Bucket [2]: Null</w:t>
+      </w:r>
+    </w:p>
+    <w:p>
+      <w:pPr>
+        <w:ind w:left="360"/>
+        <w:rPr>
+          <w:color w:val="FF0000"/>
+          <w:lang w:val="en-US"/>
+        </w:rPr>
+      </w:pPr>
+      <w:r>
+        <w:rPr>
+          <w:color w:val="FF0000"/>
+          <w:lang w:val="en-US"/>
+        </w:rPr>
+        <w:t>Bucket [3]: Null</w:t>
+      </w:r>
+    </w:p>
+    <w:p>
+      <w:pPr>
+        <w:ind w:left="360"/>
+        <w:rPr>
+          <w:color w:val="FF0000"/>
+          <w:lang w:val="en-US"/>
+        </w:rPr>
+      </w:pPr>
+      <w:r>
+        <w:rPr>
+          <w:color w:val="FF0000"/>
+          <w:lang w:val="en-US"/>
+        </w:rPr>
+        <w:t>Bucket [4]: Null</w:t>
+      </w:r>
+    </w:p>
+    <w:p>
+      <w:pPr>
+        <w:ind w:left="360"/>
+        <w:rPr>
+          <w:color w:val="FF0000"/>
+          <w:lang w:val="en-US"/>
+        </w:rPr>
+      </w:pPr>
+      <w:r>
+        <w:rPr>
+          <w:color w:val="FF0000"/>
+          <w:lang w:val="en-US"/>
+        </w:rPr>
+        <w:t>Bucket [5]: Null</w:t>
+      </w:r>
+    </w:p>
+    <w:p>
+      <w:pPr>
+        <w:ind w:left="360"/>
+        <w:rPr>
+          <w:color w:val="FF0000"/>
+          <w:lang w:val="en-US"/>
+        </w:rPr>
+      </w:pPr>
+      <w:r>
+        <w:rPr>
+          <w:color w:val="FF0000"/>
+          <w:lang w:val="en-US"/>
+        </w:rPr>
+        <w:t>Bucket [6]: Null</w:t>
+      </w:r>
+    </w:p>
+    <w:p>
+      <w:pPr>
+        <w:ind w:left="360"/>
+        <w:rPr>
+          <w:color w:val="FF0000"/>
+          <w:lang w:val="en-US"/>
+        </w:rPr>
+      </w:pPr>
+      <w:r>
+        <w:rPr>
+          <w:color w:val="FF0000"/>
+          <w:lang w:val="en-US"/>
+        </w:rPr>
+        <w:t>Bucket [7]: Null</w:t>
+      </w:r>
+    </w:p>
+    <w:p>
+      <w:pPr>
+        <w:ind w:left="360"/>
+        <w:rPr>
+          <w:color w:val="FF0000"/>
+          <w:lang w:val="en-US"/>
+        </w:rPr>
+      </w:pPr>
+      <w:r>
+        <w:rPr>
+          <w:color w:val="FF0000"/>
+          <w:lang w:val="en-US"/>
+        </w:rPr>
+        <w:t>Bucket [8]: Null</w:t>
+      </w:r>
+    </w:p>
+    <w:p>
+      <w:pPr>
+        <w:ind w:left="360"/>
+        <w:rPr>
+          <w:color w:val="FF0000"/>
+          <w:lang w:val="en-US"/>
+        </w:rPr>
+      </w:pPr>
+      <w:r>
+        <w:rPr>
+          <w:color w:val="FF0000"/>
+          <w:lang w:val="en-US"/>
+        </w:rPr>
+        <w:t>Bucket [9]: Null</w:t>
+      </w:r>
+    </w:p>
+    <w:p>
+      <w:pPr>
+        <w:ind w:left="360"/>
+        <w:rPr>
+          <w:color w:val="FF0000"/>
+          <w:lang w:val="en-US"/>
+        </w:rPr>
+      </w:pPr>
+      <w:r>
+        <w:rPr>
+          <w:color w:val="FF0000"/>
+          <w:lang w:val="en-US"/>
+        </w:rPr>
+        <w:t xml:space="preserve">Bucket [10]:  Person{name=my, key=230} Person{name=jimmy, key=550} </w:t>
+      </w:r>
+    </w:p>
+    <w:p>
+      <w:pPr>
+        <w:ind w:left="360"/>
+        <w:rPr>
+          <w:color w:val="FF0000"/>
+          <w:lang w:val="en-US"/>
+        </w:rPr>
+      </w:pPr>
+      <w:r>
+        <w:rPr>
+          <w:color w:val="FF0000"/>
+          <w:lang w:val="en-US"/>
+        </w:rPr>
+        <w:t xml:space="preserve">Bucket [11]:  Person{name=thanh, key=531} </w:t>
+      </w:r>
+    </w:p>
+    <w:p>
+      <w:pPr>
+        <w:ind w:left="360"/>
+        <w:rPr>
+          <w:color w:val="FF0000"/>
+          <w:lang w:val="en-US"/>
+        </w:rPr>
+      </w:pPr>
+      <w:r>
+        <w:rPr>
+          <w:color w:val="FF0000"/>
+          <w:lang w:val="en-US"/>
+        </w:rPr>
+        <w:t xml:space="preserve">Bucket [12]:  Person{name=tien, key=432} </w:t>
+      </w:r>
+    </w:p>
+    <w:p>
+      <w:pPr>
+        <w:ind w:left="360"/>
+        <w:rPr>
+          <w:color w:val="FF0000"/>
+          <w:lang w:val="en-US"/>
+        </w:rPr>
+      </w:pPr>
+      <w:r>
+        <w:rPr>
+          <w:color w:val="FF0000"/>
+          <w:lang w:val="en-US"/>
+        </w:rPr>
+        <w:t>Bucket [13]: Null</w:t>
+      </w:r>
+    </w:p>
+    <w:p>
+      <w:pPr>
+        <w:ind w:left="360"/>
+        <w:rPr>
+          <w:color w:val="FF0000"/>
+          <w:lang w:val="en-US"/>
+        </w:rPr>
+      </w:pPr>
+      <w:r>
+        <w:rPr>
+          <w:color w:val="FF0000"/>
+          <w:lang w:val="en-US"/>
+        </w:rPr>
+        <w:t>Bucket [14]: Null</w:t>
+      </w:r>
+    </w:p>
+    <w:p>
+      <w:pPr>
+        <w:ind w:left="360"/>
+        <w:rPr>
+          <w:color w:val="FF0000"/>
+          <w:lang w:val="en-US"/>
+        </w:rPr>
+      </w:pPr>
+      <w:r>
+        <w:rPr>
+          <w:color w:val="FF0000"/>
+          <w:lang w:val="en-US"/>
+        </w:rPr>
+        <w:t>Bucket [15]: Null</w:t>
+      </w:r>
+    </w:p>
+    <w:p>
+      <w:pPr>
+        <w:ind w:left="360"/>
+        <w:rPr>
+          <w:color w:val="FF0000"/>
+          <w:lang w:val="en-US"/>
+        </w:rPr>
+      </w:pPr>
+      <w:r>
+        <w:rPr>
+          <w:color w:val="FF0000"/>
+          <w:lang w:val="en-US"/>
+        </w:rPr>
+        <w:t>Bucket [16]: Null</w:t>
+      </w:r>
+    </w:p>
+    <w:p>
+      <w:pPr>
+        <w:ind w:left="360"/>
+        <w:rPr>
+          <w:color w:val="FF0000"/>
+          <w:lang w:val="en-US"/>
+        </w:rPr>
+      </w:pPr>
+      <w:r>
+        <w:rPr>
+          <w:color w:val="FF0000"/>
+          <w:lang w:val="en-US"/>
+        </w:rPr>
+        <w:t xml:space="preserve">Bucket [17]:  Person{name=addPerson1, key=977} </w:t>
+      </w:r>
+    </w:p>
+    <w:p>
+      <w:pPr>
+        <w:ind w:left="360"/>
+        <w:rPr>
+          <w:color w:val="FF0000"/>
+          <w:lang w:val="en-US"/>
+        </w:rPr>
+      </w:pPr>
+      <w:r>
+        <w:rPr>
+          <w:color w:val="FF0000"/>
+          <w:lang w:val="en-US"/>
+        </w:rPr>
+        <w:t xml:space="preserve">Bucket [18]:  Person{name=addPerson2, key=978} </w:t>
+      </w:r>
+    </w:p>
+    <w:p>
+      <w:pPr>
+        <w:ind w:left="360"/>
+        <w:rPr>
+          <w:color w:val="FF0000"/>
+          <w:lang w:val="en-US"/>
+        </w:rPr>
+      </w:pPr>
+      <w:r>
+        <w:rPr>
+          <w:color w:val="FF0000"/>
+          <w:lang w:val="en-US"/>
+        </w:rPr>
+        <w:t xml:space="preserve">Bucket [19]:  Person{name=addPerson3, key=979} </w:t>
+      </w:r>
+    </w:p>
+    <w:p>
+      <w:pPr>
+        <w:ind w:left="360"/>
+        <w:rPr>
+          <w:color w:val="FF0000"/>
+          <w:lang w:val="en-US"/>
+        </w:rPr>
+      </w:pPr>
+      <w:r>
+        <w:rPr>
+          <w:color w:val="FF0000"/>
+          <w:lang w:val="en-US"/>
+        </w:rPr>
+        <w:t>************************************************************************************************</w:t>
+      </w:r>
     </w:p>
     <w:sectPr>
       <w:headerReference w:type="default" r:id="rId7"/>
@@ -2976,21 +4830,7 @@
       <w:rPr>
         <w:lang w:val="en-US"/>
       </w:rPr>
-      <w:t xml:space="preserve">My </w:t>
-    </w:r>
-    <w:proofErr w:type="spellStart"/>
-    <w:r>
-      <w:rPr>
-        <w:lang w:val="en-US"/>
-      </w:rPr>
-      <w:t>Phu</w:t>
-    </w:r>
-    <w:proofErr w:type="spellEnd"/>
-    <w:r>
-      <w:rPr>
-        <w:lang w:val="en-US"/>
-      </w:rPr>
-      <w:t xml:space="preserve"> Nguyen</w:t>
+      <w:t>My Phu Nguyen</w:t>
     </w:r>
     <w:r>
       <w:rPr>
@@ -3124,6 +4964,118 @@
     </w:lvl>
   </w:abstractNum>
   <w:abstractNum w:abstractNumId="1" w15:restartNumberingAfterBreak="0">
+    <w:nsid w:val="2A29279E"/>
+    <w:multiLevelType w:val="hybridMultilevel"/>
+    <w:tmpl w:val="9BE65E88"/>
+    <w:lvl w:ilvl="0" w:tplc="E9389AA8">
+      <w:numFmt w:val="bullet"/>
+      <w:lvlText w:val="-"/>
+      <w:lvlJc w:val="left"/>
+      <w:pPr>
+        <w:ind w:left="720" w:hanging="360"/>
+      </w:pPr>
+      <w:rPr>
+        <w:rFonts w:ascii="Calibri" w:eastAsiaTheme="minorHAnsi" w:hAnsi="Calibri" w:cs="Calibri" w:hint="default"/>
+      </w:rPr>
+    </w:lvl>
+    <w:lvl w:ilvl="1" w:tplc="04090003" w:tentative="1">
+      <w:start w:val="1"/>
+      <w:numFmt w:val="bullet"/>
+      <w:lvlText w:val="o"/>
+      <w:lvlJc w:val="left"/>
+      <w:pPr>
+        <w:ind w:left="1440" w:hanging="360"/>
+      </w:pPr>
+      <w:rPr>
+        <w:rFonts w:ascii="Courier New" w:hAnsi="Courier New" w:cs="Courier New" w:hint="default"/>
+      </w:rPr>
+    </w:lvl>
+    <w:lvl w:ilvl="2" w:tplc="04090005" w:tentative="1">
+      <w:start w:val="1"/>
+      <w:numFmt w:val="bullet"/>
+      <w:lvlText w:val=""/>
+      <w:lvlJc w:val="left"/>
+      <w:pPr>
+        <w:ind w:left="2160" w:hanging="360"/>
+      </w:pPr>
+      <w:rPr>
+        <w:rFonts w:ascii="Wingdings" w:hAnsi="Wingdings" w:hint="default"/>
+      </w:rPr>
+    </w:lvl>
+    <w:lvl w:ilvl="3" w:tplc="04090001" w:tentative="1">
+      <w:start w:val="1"/>
+      <w:numFmt w:val="bullet"/>
+      <w:lvlText w:val=""/>
+      <w:lvlJc w:val="left"/>
+      <w:pPr>
+        <w:ind w:left="2880" w:hanging="360"/>
+      </w:pPr>
+      <w:rPr>
+        <w:rFonts w:ascii="Symbol" w:hAnsi="Symbol" w:hint="default"/>
+      </w:rPr>
+    </w:lvl>
+    <w:lvl w:ilvl="4" w:tplc="04090003" w:tentative="1">
+      <w:start w:val="1"/>
+      <w:numFmt w:val="bullet"/>
+      <w:lvlText w:val="o"/>
+      <w:lvlJc w:val="left"/>
+      <w:pPr>
+        <w:ind w:left="3600" w:hanging="360"/>
+      </w:pPr>
+      <w:rPr>
+        <w:rFonts w:ascii="Courier New" w:hAnsi="Courier New" w:cs="Courier New" w:hint="default"/>
+      </w:rPr>
+    </w:lvl>
+    <w:lvl w:ilvl="5" w:tplc="04090005" w:tentative="1">
+      <w:start w:val="1"/>
+      <w:numFmt w:val="bullet"/>
+      <w:lvlText w:val=""/>
+      <w:lvlJc w:val="left"/>
+      <w:pPr>
+        <w:ind w:left="4320" w:hanging="360"/>
+      </w:pPr>
+      <w:rPr>
+        <w:rFonts w:ascii="Wingdings" w:hAnsi="Wingdings" w:hint="default"/>
+      </w:rPr>
+    </w:lvl>
+    <w:lvl w:ilvl="6" w:tplc="04090001" w:tentative="1">
+      <w:start w:val="1"/>
+      <w:numFmt w:val="bullet"/>
+      <w:lvlText w:val=""/>
+      <w:lvlJc w:val="left"/>
+      <w:pPr>
+        <w:ind w:left="5040" w:hanging="360"/>
+      </w:pPr>
+      <w:rPr>
+        <w:rFonts w:ascii="Symbol" w:hAnsi="Symbol" w:hint="default"/>
+      </w:rPr>
+    </w:lvl>
+    <w:lvl w:ilvl="7" w:tplc="04090003" w:tentative="1">
+      <w:start w:val="1"/>
+      <w:numFmt w:val="bullet"/>
+      <w:lvlText w:val="o"/>
+      <w:lvlJc w:val="left"/>
+      <w:pPr>
+        <w:ind w:left="5760" w:hanging="360"/>
+      </w:pPr>
+      <w:rPr>
+        <w:rFonts w:ascii="Courier New" w:hAnsi="Courier New" w:cs="Courier New" w:hint="default"/>
+      </w:rPr>
+    </w:lvl>
+    <w:lvl w:ilvl="8" w:tplc="04090005" w:tentative="1">
+      <w:start w:val="1"/>
+      <w:numFmt w:val="bullet"/>
+      <w:lvlText w:val=""/>
+      <w:lvlJc w:val="left"/>
+      <w:pPr>
+        <w:ind w:left="6480" w:hanging="360"/>
+      </w:pPr>
+      <w:rPr>
+        <w:rFonts w:ascii="Wingdings" w:hAnsi="Wingdings" w:hint="default"/>
+      </w:rPr>
+    </w:lvl>
+  </w:abstractNum>
+  <w:abstractNum w:abstractNumId="2" w15:restartNumberingAfterBreak="0">
     <w:nsid w:val="52320C2B"/>
     <w:multiLevelType w:val="hybridMultilevel"/>
     <w:tmpl w:val="B24EF1EA"/>
@@ -3235,7 +5187,7 @@
       </w:rPr>
     </w:lvl>
   </w:abstractNum>
-  <w:abstractNum w:abstractNumId="2" w15:restartNumberingAfterBreak="0">
+  <w:abstractNum w:abstractNumId="3" w15:restartNumberingAfterBreak="0">
     <w:nsid w:val="5A343451"/>
     <w:multiLevelType w:val="hybridMultilevel"/>
     <w:tmpl w:val="A3AEBB6E"/>
@@ -3347,7 +5299,7 @@
       </w:rPr>
     </w:lvl>
   </w:abstractNum>
-  <w:abstractNum w:abstractNumId="3" w15:restartNumberingAfterBreak="0">
+  <w:abstractNum w:abstractNumId="4" w15:restartNumberingAfterBreak="0">
     <w:nsid w:val="5E675E85"/>
     <w:multiLevelType w:val="hybridMultilevel"/>
     <w:tmpl w:val="76DC67D2"/>
@@ -3463,13 +5415,16 @@
     <w:abstractNumId w:val="0"/>
   </w:num>
   <w:num w:numId="2">
-    <w:abstractNumId w:val="1"/>
+    <w:abstractNumId w:val="2"/>
   </w:num>
   <w:num w:numId="3">
-    <w:abstractNumId w:val="2"/>
+    <w:abstractNumId w:val="3"/>
   </w:num>
   <w:num w:numId="4">
-    <w:abstractNumId w:val="3"/>
+    <w:abstractNumId w:val="4"/>
+  </w:num>
+  <w:num w:numId="5">
+    <w:abstractNumId w:val="1"/>
   </w:num>
 </w:numbering>
 </file>
